--- a/Informe_Caso_Practico2.docx
+++ b/Informe_Caso_Practico2.docx
@@ -39,34 +39,13 @@
     </w:p>
     <w:p>
       <w:r>
-        <w:t xml:space="preserve">Implementar una solución </w:t>
-      </w:r>
-      <w:proofErr w:type="spellStart"/>
-      <w:r>
-        <w:t>IaS</w:t>
-      </w:r>
-      <w:proofErr w:type="spellEnd"/>
-      <w:r>
-        <w:t xml:space="preserve"> Automatizada utilizando </w:t>
-      </w:r>
-      <w:proofErr w:type="spellStart"/>
-      <w:r>
-        <w:t>Terraform</w:t>
-      </w:r>
-      <w:proofErr w:type="spellEnd"/>
-      <w:r>
-        <w:t xml:space="preserve"> y Ansible</w:t>
-      </w:r>
-    </w:p>
-    <w:p>
-      <w:r>
-        <w:t xml:space="preserve">Crear un entorno en </w:t>
-      </w:r>
-      <w:proofErr w:type="spellStart"/>
-      <w:r>
-        <w:t>Kubernetes</w:t>
-      </w:r>
-      <w:proofErr w:type="spellEnd"/>
+        <w:t>Implementar una solución IaS Automatizada utilizando Terraform y Ansible</w:t>
+      </w:r>
+    </w:p>
+    <w:p>
+      <w:r>
+        <w:t>Crear un entorno en Kubernetes</w:t>
+      </w:r>
     </w:p>
     <w:p>
       <w:r>
@@ -90,39 +69,27 @@
     <w:p/>
     <w:p>
       <w:r>
-        <w:t xml:space="preserve">Esta practica consiste en el despliegue de una aplicación utilizando contenedores a través de la tecnología de </w:t>
-      </w:r>
-      <w:proofErr w:type="spellStart"/>
-      <w:r>
-        <w:t>Kubernetes</w:t>
-      </w:r>
-      <w:proofErr w:type="spellEnd"/>
+        <w:t>Esta practica consiste en el despliegue de una aplicación utilizando contenedores a través de la tecnología de Kubernetes.</w:t>
+      </w:r>
+    </w:p>
+    <w:p>
+      <w:r>
+        <w:t xml:space="preserve">Para el desarrollo de esta actividad se hace uso de tecnologías como Terraform para el despliegue del entorno en Azure, Ansible para la instalación de la infraestructura de kubernetes y </w:t>
+      </w:r>
+      <w:r>
+        <w:t>configuración del</w:t>
+      </w:r>
+      <w:r>
+        <w:t xml:space="preserve"> servidor</w:t>
+      </w:r>
+      <w:r>
+        <w:t xml:space="preserve"> y Kubernetes para el despliegue de una aplicación web</w:t>
+      </w:r>
       <w:r>
         <w:t>.</w:t>
       </w:r>
     </w:p>
     <w:p>
-      <w:r>
-        <w:t xml:space="preserve">Para el desarrollo de esta actividad se hace uso de tecnologías como </w:t>
-      </w:r>
-      <w:proofErr w:type="spellStart"/>
-      <w:r>
-        <w:t>Terraform</w:t>
-      </w:r>
-      <w:proofErr w:type="spellEnd"/>
-      <w:r>
-        <w:t xml:space="preserve"> para el despliegue del entorno en Azure, Ansible para la instalación de la infraestructura de </w:t>
-      </w:r>
-      <w:proofErr w:type="spellStart"/>
-      <w:r>
-        <w:t>kubernetes</w:t>
-      </w:r>
-      <w:proofErr w:type="spellEnd"/>
-      <w:r>
-        <w:t xml:space="preserve"> y el servidor de NFS.</w:t>
-      </w:r>
-    </w:p>
-    <w:p>
       <w:pPr>
         <w:rPr>
           <w:rFonts w:cs="UnitOT-Light"/>
@@ -134,23 +101,7 @@
           <w:rFonts w:cs="UnitOT-Light"/>
           <w:szCs w:val="22"/>
         </w:rPr>
-        <w:t xml:space="preserve">En el desarrollo se utilizó imágenes predefinidas en </w:t>
-      </w:r>
-      <w:proofErr w:type="spellStart"/>
-      <w:r>
-        <w:rPr>
-          <w:rFonts w:cs="UnitOT-Light"/>
-          <w:szCs w:val="22"/>
-        </w:rPr>
-        <w:t>dockerhub</w:t>
-      </w:r>
-      <w:proofErr w:type="spellEnd"/>
-      <w:r>
-        <w:rPr>
-          <w:rFonts w:cs="UnitOT-Light"/>
-          <w:szCs w:val="22"/>
-        </w:rPr>
-        <w:t xml:space="preserve"> a modo de demostrar que la aplicación funciona.</w:t>
+        <w:t>En el desarrollo se utilizó imágenes predefinidas en dockerhub a modo de demostrar que la aplicación funciona.</w:t>
       </w:r>
     </w:p>
     <w:p>
@@ -232,9 +183,8 @@
           <w:bCs/>
           <w:szCs w:val="22"/>
         </w:rPr>
-        <w:t xml:space="preserve"> (</w:t>
-      </w:r>
-      <w:proofErr w:type="spellStart"/>
+        <w:t xml:space="preserve"> (Terraform)</w:t>
+      </w:r>
       <w:r>
         <w:rPr>
           <w:rFonts w:cs="UnitOT-Light"/>
@@ -242,181 +192,64 @@
           <w:bCs/>
           <w:szCs w:val="22"/>
         </w:rPr>
-        <w:t>Terraform</w:t>
-      </w:r>
-      <w:proofErr w:type="spellEnd"/>
-      <w:r>
-        <w:rPr>
-          <w:rFonts w:cs="UnitOT-Light"/>
-          <w:b/>
-          <w:bCs/>
+        <w:t xml:space="preserve">: </w:t>
+      </w:r>
+    </w:p>
+    <w:p>
+      <w:pPr>
+        <w:rPr>
+          <w:rFonts w:cs="UnitOT-Light"/>
           <w:szCs w:val="22"/>
         </w:rPr>
-        <w:t>)</w:t>
-      </w:r>
-      <w:r>
-        <w:rPr>
-          <w:rFonts w:cs="UnitOT-Light"/>
-          <w:b/>
-          <w:bCs/>
+      </w:pPr>
+      <w:r>
+        <w:rPr>
+          <w:rFonts w:cs="UnitOT-Light"/>
           <w:szCs w:val="22"/>
         </w:rPr>
-        <w:t xml:space="preserve">: </w:t>
-      </w:r>
-    </w:p>
-    <w:p>
-      <w:pPr>
+        <w:t>Se desarrollo un programa escrito en HCL usando terraform para desplegar 3 maquinas virtuales que se configuraron como un cluster de kubernetes. Cada VM cuenta con una IP privada y una IP publica para comunicarse con el exterior y se utilizo una imagen gratuita de CENTOS para su sistema operativo. Cada maquina esta asociada a un security group</w:t>
+      </w:r>
+      <w:r>
         <w:rPr>
           <w:rFonts w:cs="UnitOT-Light"/>
           <w:szCs w:val="22"/>
         </w:rPr>
-      </w:pPr>
+        <w:t xml:space="preserve"> el cual tiene permitido el acceso al puerto 22 para poder acceder </w:t>
+      </w:r>
       <w:r>
         <w:rPr>
           <w:rFonts w:cs="UnitOT-Light"/>
           <w:szCs w:val="22"/>
         </w:rPr>
-        <w:t xml:space="preserve">Se desarrollo un programa escrito en HCL usando </w:t>
-      </w:r>
-      <w:proofErr w:type="spellStart"/>
+        <w:t>vía</w:t>
+      </w:r>
       <w:r>
         <w:rPr>
           <w:rFonts w:cs="UnitOT-Light"/>
           <w:szCs w:val="22"/>
         </w:rPr>
-        <w:t>terraform</w:t>
-      </w:r>
-      <w:proofErr w:type="spellEnd"/>
+        <w:t xml:space="preserve"> SSH y al puerto 30000 </w:t>
+      </w:r>
       <w:r>
         <w:rPr>
           <w:rFonts w:cs="UnitOT-Light"/>
           <w:szCs w:val="22"/>
         </w:rPr>
-        <w:t xml:space="preserve"> para desplegar 3 maquinas virtuales que se configuraron como un </w:t>
-      </w:r>
-      <w:proofErr w:type="spellStart"/>
+        <w:t xml:space="preserve">para que la aplicación sea expuesta hacia el exterior. </w:t>
+      </w:r>
       <w:r>
         <w:rPr>
           <w:rFonts w:cs="UnitOT-Light"/>
           <w:szCs w:val="22"/>
         </w:rPr>
-        <w:t>cluster</w:t>
-      </w:r>
-      <w:proofErr w:type="spellEnd"/>
+        <w:t xml:space="preserve">Toda la instalación se realizo dentro de un resource group que permite agrupar </w:t>
+      </w:r>
       <w:r>
         <w:rPr>
           <w:rFonts w:cs="UnitOT-Light"/>
           <w:szCs w:val="22"/>
         </w:rPr>
-        <w:t xml:space="preserve"> de </w:t>
-      </w:r>
-      <w:proofErr w:type="spellStart"/>
-      <w:r>
-        <w:rPr>
-          <w:rFonts w:cs="UnitOT-Light"/>
-          <w:szCs w:val="22"/>
-        </w:rPr>
-        <w:t>kubernetes</w:t>
-      </w:r>
-      <w:proofErr w:type="spellEnd"/>
-      <w:r>
-        <w:rPr>
-          <w:rFonts w:cs="UnitOT-Light"/>
-          <w:szCs w:val="22"/>
-        </w:rPr>
-        <w:t xml:space="preserve">. Cada VM cuenta con una IP privada y una IP publica para comunicarse con el exterior y se utilizo una imagen gratuita de CENTOS para su sistema operativo. Cada maquina esta asociada a un </w:t>
-      </w:r>
-      <w:proofErr w:type="spellStart"/>
-      <w:r>
-        <w:rPr>
-          <w:rFonts w:cs="UnitOT-Light"/>
-          <w:szCs w:val="22"/>
-        </w:rPr>
-        <w:t>security</w:t>
-      </w:r>
-      <w:proofErr w:type="spellEnd"/>
-      <w:r>
-        <w:rPr>
-          <w:rFonts w:cs="UnitOT-Light"/>
-          <w:szCs w:val="22"/>
-        </w:rPr>
-        <w:t xml:space="preserve"> </w:t>
-      </w:r>
-      <w:proofErr w:type="spellStart"/>
-      <w:r>
-        <w:rPr>
-          <w:rFonts w:cs="UnitOT-Light"/>
-          <w:szCs w:val="22"/>
-        </w:rPr>
-        <w:t>group</w:t>
-      </w:r>
-      <w:proofErr w:type="spellEnd"/>
-      <w:r>
-        <w:rPr>
-          <w:rFonts w:cs="UnitOT-Light"/>
-          <w:szCs w:val="22"/>
-        </w:rPr>
-        <w:t xml:space="preserve"> el cual tiene permitido el acceso al puerto 22 para poder acceder </w:t>
-      </w:r>
-      <w:r>
-        <w:rPr>
-          <w:rFonts w:cs="UnitOT-Light"/>
-          <w:szCs w:val="22"/>
-        </w:rPr>
-        <w:t>vía</w:t>
-      </w:r>
-      <w:r>
-        <w:rPr>
-          <w:rFonts w:cs="UnitOT-Light"/>
-          <w:szCs w:val="22"/>
-        </w:rPr>
-        <w:t xml:space="preserve"> SSH y al puerto 30000 </w:t>
-      </w:r>
-      <w:r>
-        <w:rPr>
-          <w:rFonts w:cs="UnitOT-Light"/>
-          <w:szCs w:val="22"/>
-        </w:rPr>
-        <w:t xml:space="preserve">para que la aplicación sea expuesta hacia el exterior. </w:t>
-      </w:r>
-      <w:r>
-        <w:rPr>
-          <w:rFonts w:cs="UnitOT-Light"/>
-          <w:szCs w:val="22"/>
-        </w:rPr>
-        <w:t xml:space="preserve">Toda la instalación se realizo dentro de un </w:t>
-      </w:r>
-      <w:proofErr w:type="spellStart"/>
-      <w:r>
-        <w:rPr>
-          <w:rFonts w:cs="UnitOT-Light"/>
-          <w:szCs w:val="22"/>
-        </w:rPr>
-        <w:t>resource</w:t>
-      </w:r>
-      <w:proofErr w:type="spellEnd"/>
-      <w:r>
-        <w:rPr>
-          <w:rFonts w:cs="UnitOT-Light"/>
-          <w:szCs w:val="22"/>
-        </w:rPr>
-        <w:t xml:space="preserve"> </w:t>
-      </w:r>
-      <w:proofErr w:type="spellStart"/>
-      <w:r>
-        <w:rPr>
-          <w:rFonts w:cs="UnitOT-Light"/>
-          <w:szCs w:val="22"/>
-        </w:rPr>
-        <w:t>group</w:t>
-      </w:r>
-      <w:proofErr w:type="spellEnd"/>
-      <w:r>
-        <w:rPr>
-          <w:rFonts w:cs="UnitOT-Light"/>
-          <w:szCs w:val="22"/>
-        </w:rPr>
-        <w:t xml:space="preserve"> que permite agrupar a cada uno de los elementos.</w:t>
+        <w:t>los elementos en cloud.</w:t>
       </w:r>
     </w:p>
     <w:p>
@@ -461,7 +294,7 @@
           <v:shape id="_x0000_i1025" type="#_x0000_t75" style="width:359.4pt;height:254.4pt" o:ole="">
             <v:imagedata r:id="rId11" o:title=""/>
           </v:shape>
-          <o:OLEObject Type="Embed" ProgID="Visio.Drawing.15" ShapeID="_x0000_i1025" DrawAspect="Content" ObjectID="_1719218557" r:id="rId12"/>
+          <o:OLEObject Type="Embed" ProgID="Visio.Drawing.15" ShapeID="_x0000_i1025" DrawAspect="Content" ObjectID="_1719389457" r:id="rId12"/>
         </w:object>
       </w:r>
     </w:p>
@@ -536,50 +369,32 @@
         </w:rPr>
         <w:t xml:space="preserve">Se ha utilizado ansible para el despliegue </w:t>
       </w:r>
-      <w:proofErr w:type="spellStart"/>
       <w:r>
         <w:rPr>
           <w:rFonts w:cs="UnitOT-Light"/>
           <w:szCs w:val="22"/>
         </w:rPr>
-        <w:t>automatico</w:t>
-      </w:r>
-      <w:proofErr w:type="spellEnd"/>
+        <w:t>automático</w:t>
+      </w:r>
       <w:r>
         <w:rPr>
           <w:rFonts w:cs="UnitOT-Light"/>
           <w:szCs w:val="22"/>
         </w:rPr>
-        <w:t xml:space="preserve"> de </w:t>
-      </w:r>
-      <w:proofErr w:type="spellStart"/>
+        <w:t xml:space="preserve"> de Kubernetes. Los ficheros utilizados para esta </w:t>
+      </w:r>
       <w:r>
         <w:rPr>
           <w:rFonts w:cs="UnitOT-Light"/>
           <w:szCs w:val="22"/>
         </w:rPr>
-        <w:t>Kubernetes</w:t>
-      </w:r>
-      <w:proofErr w:type="spellEnd"/>
+        <w:t>práctica</w:t>
+      </w:r>
       <w:r>
         <w:rPr>
           <w:rFonts w:cs="UnitOT-Light"/>
           <w:szCs w:val="22"/>
         </w:rPr>
-        <w:t xml:space="preserve">. Los ficheros utilizados para esta </w:t>
-      </w:r>
-      <w:r>
-        <w:rPr>
-          <w:rFonts w:cs="UnitOT-Light"/>
-          <w:szCs w:val="22"/>
-        </w:rPr>
-        <w:t>práctica</w:t>
-      </w:r>
-      <w:r>
-        <w:rPr>
-          <w:rFonts w:cs="UnitOT-Light"/>
-          <w:szCs w:val="22"/>
-        </w:rPr>
         <w:t xml:space="preserve"> están estructurados de la siguiente manera:</w:t>
       </w:r>
     </w:p>
@@ -870,21 +685,8 @@
           <w:szCs w:val="18"/>
           <w:lang w:val="en-US"/>
         </w:rPr>
-        <w:t xml:space="preserve"> </w:t>
-      </w:r>
-      <w:proofErr w:type="spellStart"/>
-      <w:r>
-        <w:rPr>
-          <w:rFonts w:cs="UnitOT-Light"/>
-          <w:b/>
-          <w:bCs/>
-          <w:sz w:val="18"/>
-          <w:szCs w:val="18"/>
-          <w:lang w:val="en-US"/>
-        </w:rPr>
-        <w:t>group_vars</w:t>
-      </w:r>
-      <w:proofErr w:type="spellEnd"/>
+        <w:t xml:space="preserve"> group_vars</w:t>
+      </w:r>
     </w:p>
     <w:p>
       <w:pPr>
@@ -929,21 +731,8 @@
           <w:szCs w:val="18"/>
           <w:lang w:val="en-US"/>
         </w:rPr>
-        <w:t xml:space="preserve"> </w:t>
-      </w:r>
-      <w:proofErr w:type="spellStart"/>
-      <w:proofErr w:type="gramStart"/>
-      <w:r>
-        <w:rPr>
-          <w:rFonts w:cs="UnitOT-Light"/>
-          <w:sz w:val="18"/>
-          <w:szCs w:val="18"/>
-          <w:lang w:val="en-US"/>
-        </w:rPr>
-        <w:t>app.yaml</w:t>
-      </w:r>
-      <w:proofErr w:type="spellEnd"/>
-      <w:proofErr w:type="gramEnd"/>
+        <w:t xml:space="preserve"> app.yaml</w:t>
+      </w:r>
     </w:p>
     <w:p>
       <w:pPr>
@@ -988,21 +777,8 @@
           <w:szCs w:val="18"/>
           <w:lang w:val="en-US"/>
         </w:rPr>
-        <w:t xml:space="preserve"> </w:t>
-      </w:r>
-      <w:proofErr w:type="spellStart"/>
-      <w:proofErr w:type="gramStart"/>
-      <w:r>
-        <w:rPr>
-          <w:rFonts w:cs="UnitOT-Light"/>
-          <w:sz w:val="18"/>
-          <w:szCs w:val="18"/>
-          <w:lang w:val="en-US"/>
-        </w:rPr>
-        <w:t>common.yaml</w:t>
-      </w:r>
-      <w:proofErr w:type="spellEnd"/>
-      <w:proofErr w:type="gramEnd"/>
+        <w:t xml:space="preserve"> common.yaml</w:t>
+      </w:r>
     </w:p>
     <w:p>
       <w:pPr>
@@ -1047,30 +823,8 @@
           <w:szCs w:val="18"/>
           <w:lang w:val="en-US"/>
         </w:rPr>
-        <w:t xml:space="preserve"> </w:t>
-      </w:r>
-      <w:proofErr w:type="spellStart"/>
-      <w:r>
-        <w:rPr>
-          <w:rFonts w:cs="UnitOT-Light"/>
-          <w:sz w:val="18"/>
-          <w:szCs w:val="18"/>
-          <w:lang w:val="en-US"/>
-        </w:rPr>
-        <w:t>master_</w:t>
-      </w:r>
-      <w:proofErr w:type="gramStart"/>
-      <w:r>
-        <w:rPr>
-          <w:rFonts w:cs="UnitOT-Light"/>
-          <w:sz w:val="18"/>
-          <w:szCs w:val="18"/>
-          <w:lang w:val="en-US"/>
-        </w:rPr>
-        <w:t>workers.yaml</w:t>
-      </w:r>
-      <w:proofErr w:type="spellEnd"/>
-      <w:proofErr w:type="gramEnd"/>
+        <w:t xml:space="preserve"> master_workers.yaml</w:t>
+      </w:r>
     </w:p>
     <w:p>
       <w:pPr>
@@ -1115,21 +869,8 @@
           <w:szCs w:val="18"/>
           <w:lang w:val="en-US"/>
         </w:rPr>
-        <w:t xml:space="preserve"> </w:t>
-      </w:r>
-      <w:proofErr w:type="spellStart"/>
-      <w:proofErr w:type="gramStart"/>
-      <w:r>
-        <w:rPr>
-          <w:rFonts w:cs="UnitOT-Light"/>
-          <w:sz w:val="18"/>
-          <w:szCs w:val="18"/>
-          <w:lang w:val="en-US"/>
-        </w:rPr>
-        <w:t>master.yaml</w:t>
-      </w:r>
-      <w:proofErr w:type="spellEnd"/>
-      <w:proofErr w:type="gramEnd"/>
+        <w:t xml:space="preserve"> master.yaml</w:t>
+      </w:r>
     </w:p>
     <w:p>
       <w:pPr>
@@ -1174,61 +915,35 @@
           <w:szCs w:val="18"/>
           <w:lang w:val="en-US"/>
         </w:rPr>
-        <w:t xml:space="preserve"> </w:t>
-      </w:r>
-      <w:proofErr w:type="spellStart"/>
-      <w:proofErr w:type="gramStart"/>
-      <w:r>
-        <w:rPr>
-          <w:rFonts w:cs="UnitOT-Light"/>
-          <w:sz w:val="18"/>
-          <w:szCs w:val="18"/>
-          <w:lang w:val="en-US"/>
-        </w:rPr>
-        <w:t>nfs.yaml</w:t>
-      </w:r>
-      <w:proofErr w:type="spellEnd"/>
-      <w:proofErr w:type="gramEnd"/>
-    </w:p>
-    <w:p>
-      <w:pPr>
-        <w:rPr>
-          <w:rFonts w:cs="UnitOT-Light"/>
-          <w:sz w:val="18"/>
-          <w:szCs w:val="18"/>
-          <w:lang w:val="en-US"/>
-        </w:rPr>
-      </w:pPr>
-      <w:r>
-        <w:rPr>
-          <w:rFonts w:cs="UnitOT-Light"/>
-          <w:sz w:val="18"/>
-          <w:szCs w:val="18"/>
-          <w:lang w:val="en-US"/>
-        </w:rPr>
-        <w:t xml:space="preserve">│   └── </w:t>
-      </w:r>
-      <w:proofErr w:type="spellStart"/>
-      <w:proofErr w:type="gramStart"/>
-      <w:r>
-        <w:rPr>
-          <w:rFonts w:cs="UnitOT-Light"/>
-          <w:sz w:val="18"/>
-          <w:szCs w:val="18"/>
-          <w:lang w:val="en-US"/>
-        </w:rPr>
-        <w:t>workers.yaml</w:t>
-      </w:r>
-      <w:proofErr w:type="spellEnd"/>
-      <w:proofErr w:type="gramEnd"/>
-    </w:p>
-    <w:p>
-      <w:pPr>
-        <w:rPr>
-          <w:rFonts w:cs="UnitOT-Light"/>
-          <w:sz w:val="18"/>
-          <w:szCs w:val="18"/>
-          <w:lang w:val="en-US"/>
+        <w:t xml:space="preserve"> nfs.yaml</w:t>
+      </w:r>
+    </w:p>
+    <w:p>
+      <w:pPr>
+        <w:rPr>
+          <w:rFonts w:cs="UnitOT-Light"/>
+          <w:sz w:val="18"/>
+          <w:szCs w:val="18"/>
+          <w:lang w:val="en-US"/>
+        </w:rPr>
+      </w:pPr>
+      <w:r>
+        <w:rPr>
+          <w:rFonts w:cs="UnitOT-Light"/>
+          <w:sz w:val="18"/>
+          <w:szCs w:val="18"/>
+          <w:lang w:val="en-US"/>
+        </w:rPr>
+        <w:t>│   └── workers.yaml</w:t>
+      </w:r>
+    </w:p>
+    <w:p>
+      <w:pPr>
+        <w:rPr>
+          <w:rFonts w:cs="UnitOT-Light"/>
+          <w:sz w:val="18"/>
+          <w:szCs w:val="18"/>
+          <w:lang w:val="es-AR"/>
         </w:rPr>
       </w:pPr>
       <w:r>
@@ -1236,7 +951,7 @@
           <w:rFonts w:ascii="Arial" w:hAnsi="Arial" w:cs="Arial"/>
           <w:sz w:val="18"/>
           <w:szCs w:val="18"/>
-          <w:lang w:val="en-US"/>
+          <w:lang w:val="es-AR"/>
         </w:rPr>
         <w:t>├</w:t>
       </w:r>
@@ -1245,7 +960,7 @@
           <w:rFonts w:cs="Calibri"/>
           <w:sz w:val="18"/>
           <w:szCs w:val="18"/>
-          <w:lang w:val="en-US"/>
+          <w:lang w:val="es-AR"/>
         </w:rPr>
         <w:t>──</w:t>
       </w:r>
@@ -1254,7 +969,7 @@
           <w:rFonts w:cs="UnitOT-Light"/>
           <w:sz w:val="18"/>
           <w:szCs w:val="18"/>
-          <w:lang w:val="en-US"/>
+          <w:lang w:val="es-AR"/>
         </w:rPr>
         <w:t xml:space="preserve"> hosts</w:t>
       </w:r>
@@ -1265,7 +980,7 @@
           <w:rFonts w:cs="UnitOT-Light"/>
           <w:sz w:val="18"/>
           <w:szCs w:val="18"/>
-          <w:lang w:val="en-US"/>
+          <w:lang w:val="es-AR"/>
         </w:rPr>
       </w:pPr>
       <w:r>
@@ -1273,7 +988,7 @@
           <w:rFonts w:ascii="Arial" w:hAnsi="Arial" w:cs="Arial"/>
           <w:sz w:val="18"/>
           <w:szCs w:val="18"/>
-          <w:lang w:val="en-US"/>
+          <w:lang w:val="es-AR"/>
         </w:rPr>
         <w:t>├</w:t>
       </w:r>
@@ -1282,7 +997,7 @@
           <w:rFonts w:cs="Calibri"/>
           <w:sz w:val="18"/>
           <w:szCs w:val="18"/>
-          <w:lang w:val="en-US"/>
+          <w:lang w:val="es-AR"/>
         </w:rPr>
         <w:t>──</w:t>
       </w:r>
@@ -1291,29 +1006,18 @@
           <w:rFonts w:cs="UnitOT-Light"/>
           <w:sz w:val="18"/>
           <w:szCs w:val="18"/>
-          <w:lang w:val="en-US"/>
-        </w:rPr>
-        <w:t xml:space="preserve"> </w:t>
-      </w:r>
-      <w:proofErr w:type="spellStart"/>
-      <w:r>
-        <w:rPr>
-          <w:rFonts w:cs="UnitOT-Light"/>
-          <w:sz w:val="18"/>
-          <w:szCs w:val="18"/>
-          <w:lang w:val="en-US"/>
-        </w:rPr>
-        <w:t>implementacion-aplicacion.yml</w:t>
-      </w:r>
-      <w:proofErr w:type="spellEnd"/>
-    </w:p>
-    <w:p>
-      <w:pPr>
-        <w:rPr>
-          <w:rFonts w:cs="UnitOT-Light"/>
-          <w:sz w:val="18"/>
-          <w:szCs w:val="18"/>
-          <w:lang w:val="en-US"/>
+          <w:lang w:val="es-AR"/>
+        </w:rPr>
+        <w:t xml:space="preserve"> implementacion-aplicacion.yml</w:t>
+      </w:r>
+    </w:p>
+    <w:p>
+      <w:pPr>
+        <w:rPr>
+          <w:rFonts w:cs="UnitOT-Light"/>
+          <w:sz w:val="18"/>
+          <w:szCs w:val="18"/>
+          <w:lang w:val="es-AR"/>
         </w:rPr>
       </w:pPr>
       <w:r>
@@ -1321,7 +1025,7 @@
           <w:rFonts w:ascii="Arial" w:hAnsi="Arial" w:cs="Arial"/>
           <w:sz w:val="18"/>
           <w:szCs w:val="18"/>
-          <w:lang w:val="en-US"/>
+          <w:lang w:val="es-AR"/>
         </w:rPr>
         <w:t>├</w:t>
       </w:r>
@@ -1330,7 +1034,7 @@
           <w:rFonts w:cs="Calibri"/>
           <w:sz w:val="18"/>
           <w:szCs w:val="18"/>
-          <w:lang w:val="en-US"/>
+          <w:lang w:val="es-AR"/>
         </w:rPr>
         <w:t>──</w:t>
       </w:r>
@@ -1339,21 +1043,10 @@
           <w:rFonts w:cs="UnitOT-Light"/>
           <w:sz w:val="18"/>
           <w:szCs w:val="18"/>
-          <w:lang w:val="en-US"/>
-        </w:rPr>
-        <w:t xml:space="preserve"> </w:t>
-      </w:r>
-      <w:proofErr w:type="spellStart"/>
-      <w:r>
-        <w:rPr>
-          <w:rFonts w:cs="UnitOT-Light"/>
-          <w:sz w:val="18"/>
-          <w:szCs w:val="18"/>
-          <w:lang w:val="en-US"/>
-        </w:rPr>
-        <w:t>implementacion-kubernetes.yml</w:t>
-      </w:r>
-      <w:proofErr w:type="spellEnd"/>
+          <w:lang w:val="es-AR"/>
+        </w:rPr>
+        <w:t xml:space="preserve"> implementacion-kubernetes.yml</w:t>
+      </w:r>
     </w:p>
     <w:p>
       <w:pPr>
@@ -1537,18 +1230,8 @@
           <w:sz w:val="18"/>
           <w:szCs w:val="18"/>
         </w:rPr>
-        <w:t xml:space="preserve"> Paso1_redis-</w:t>
-      </w:r>
-      <w:proofErr w:type="gramStart"/>
-      <w:r>
-        <w:rPr>
-          <w:rFonts w:cs="UnitOT-Light"/>
-          <w:sz w:val="18"/>
-          <w:szCs w:val="18"/>
-        </w:rPr>
-        <w:t>master.yaml</w:t>
-      </w:r>
-      <w:proofErr w:type="gramEnd"/>
+        <w:t xml:space="preserve"> Paso1_redis-master.yaml</w:t>
+      </w:r>
     </w:p>
     <w:p>
       <w:pPr>
@@ -1588,18 +1271,8 @@
           <w:sz w:val="18"/>
           <w:szCs w:val="18"/>
         </w:rPr>
-        <w:t xml:space="preserve"> Paso2_redis-master-</w:t>
-      </w:r>
-      <w:proofErr w:type="gramStart"/>
-      <w:r>
-        <w:rPr>
-          <w:rFonts w:cs="UnitOT-Light"/>
-          <w:sz w:val="18"/>
-          <w:szCs w:val="18"/>
-        </w:rPr>
-        <w:t>service.yaml</w:t>
-      </w:r>
-      <w:proofErr w:type="gramEnd"/>
+        <w:t xml:space="preserve"> Paso2_redis-master-service.yaml</w:t>
+      </w:r>
     </w:p>
     <w:p>
       <w:pPr>
@@ -1639,18 +1312,8 @@
           <w:sz w:val="18"/>
           <w:szCs w:val="18"/>
         </w:rPr>
-        <w:t xml:space="preserve"> Paso3_redis-</w:t>
-      </w:r>
-      <w:proofErr w:type="gramStart"/>
-      <w:r>
-        <w:rPr>
-          <w:rFonts w:cs="UnitOT-Light"/>
-          <w:sz w:val="18"/>
-          <w:szCs w:val="18"/>
-        </w:rPr>
-        <w:t>slave.yaml</w:t>
-      </w:r>
-      <w:proofErr w:type="gramEnd"/>
+        <w:t xml:space="preserve"> Paso3_redis-slave.yaml</w:t>
+      </w:r>
     </w:p>
     <w:p>
       <w:pPr>
@@ -1690,18 +1353,8 @@
           <w:sz w:val="18"/>
           <w:szCs w:val="18"/>
         </w:rPr>
-        <w:t xml:space="preserve"> Paso4_redis-slave-</w:t>
-      </w:r>
-      <w:proofErr w:type="gramStart"/>
-      <w:r>
-        <w:rPr>
-          <w:rFonts w:cs="UnitOT-Light"/>
-          <w:sz w:val="18"/>
-          <w:szCs w:val="18"/>
-        </w:rPr>
-        <w:t>service.yaml</w:t>
-      </w:r>
-      <w:proofErr w:type="gramEnd"/>
+        <w:t xml:space="preserve"> Paso4_redis-slave-service.yaml</w:t>
+      </w:r>
     </w:p>
     <w:p>
       <w:pPr>
@@ -1741,107 +1394,63 @@
           <w:sz w:val="18"/>
           <w:szCs w:val="18"/>
         </w:rPr>
-        <w:t xml:space="preserve"> Paso5_frontend-</w:t>
-      </w:r>
-      <w:proofErr w:type="gramStart"/>
-      <w:r>
-        <w:rPr>
-          <w:rFonts w:cs="UnitOT-Light"/>
-          <w:sz w:val="18"/>
-          <w:szCs w:val="18"/>
-        </w:rPr>
-        <w:t>service.yaml</w:t>
-      </w:r>
-      <w:proofErr w:type="gramEnd"/>
-    </w:p>
-    <w:p>
-      <w:pPr>
-        <w:rPr>
-          <w:rFonts w:cs="UnitOT-Light"/>
-          <w:sz w:val="18"/>
-          <w:szCs w:val="18"/>
-        </w:rPr>
-      </w:pPr>
-      <w:r>
-        <w:rPr>
-          <w:rFonts w:cs="UnitOT-Light"/>
-          <w:sz w:val="18"/>
-          <w:szCs w:val="18"/>
-        </w:rPr>
-        <w:t xml:space="preserve">    │   │   └── Paso6_</w:t>
-      </w:r>
-      <w:proofErr w:type="gramStart"/>
-      <w:r>
-        <w:rPr>
-          <w:rFonts w:cs="UnitOT-Light"/>
-          <w:sz w:val="18"/>
-          <w:szCs w:val="18"/>
-        </w:rPr>
-        <w:t>frontend.yaml</w:t>
-      </w:r>
-      <w:proofErr w:type="gramEnd"/>
-    </w:p>
-    <w:p>
-      <w:pPr>
-        <w:rPr>
-          <w:rFonts w:cs="UnitOT-Light"/>
-          <w:b/>
-          <w:bCs/>
-          <w:sz w:val="18"/>
-          <w:szCs w:val="18"/>
-        </w:rPr>
-      </w:pPr>
-      <w:r>
-        <w:rPr>
-          <w:rFonts w:cs="UnitOT-Light"/>
-          <w:b/>
-          <w:bCs/>
-          <w:sz w:val="18"/>
-          <w:szCs w:val="18"/>
-        </w:rPr>
-        <w:t xml:space="preserve">    │   └── </w:t>
-      </w:r>
-      <w:proofErr w:type="spellStart"/>
-      <w:r>
-        <w:rPr>
-          <w:rFonts w:cs="UnitOT-Light"/>
-          <w:b/>
-          <w:bCs/>
-          <w:sz w:val="18"/>
-          <w:szCs w:val="18"/>
-        </w:rPr>
-        <w:t>tasks</w:t>
-      </w:r>
-      <w:proofErr w:type="spellEnd"/>
-    </w:p>
-    <w:p>
-      <w:pPr>
-        <w:rPr>
-          <w:rFonts w:cs="UnitOT-Light"/>
-          <w:sz w:val="18"/>
-          <w:szCs w:val="18"/>
-        </w:rPr>
-      </w:pPr>
-      <w:r>
-        <w:rPr>
-          <w:rFonts w:cs="UnitOT-Light"/>
-          <w:sz w:val="18"/>
-          <w:szCs w:val="18"/>
-        </w:rPr>
-        <w:t xml:space="preserve">    │       └── </w:t>
-      </w:r>
-      <w:proofErr w:type="spellStart"/>
-      <w:proofErr w:type="gramStart"/>
-      <w:r>
-        <w:rPr>
-          <w:rFonts w:cs="UnitOT-Light"/>
-          <w:sz w:val="18"/>
-          <w:szCs w:val="18"/>
-        </w:rPr>
-        <w:t>main.yaml</w:t>
-      </w:r>
-      <w:proofErr w:type="spellEnd"/>
-      <w:proofErr w:type="gramEnd"/>
+        <w:t xml:space="preserve"> Paso5_frontend-service.yaml</w:t>
+      </w:r>
+    </w:p>
+    <w:p>
+      <w:pPr>
+        <w:rPr>
+          <w:rFonts w:cs="UnitOT-Light"/>
+          <w:sz w:val="18"/>
+          <w:szCs w:val="18"/>
+        </w:rPr>
+      </w:pPr>
+      <w:r>
+        <w:rPr>
+          <w:rFonts w:cs="UnitOT-Light"/>
+          <w:sz w:val="18"/>
+          <w:szCs w:val="18"/>
+        </w:rPr>
+        <w:t xml:space="preserve">    │   │   └── Paso6_frontend.yaml</w:t>
+      </w:r>
+    </w:p>
+    <w:p>
+      <w:pPr>
+        <w:rPr>
+          <w:rFonts w:cs="UnitOT-Light"/>
+          <w:b/>
+          <w:bCs/>
+          <w:sz w:val="18"/>
+          <w:szCs w:val="18"/>
+        </w:rPr>
+      </w:pPr>
+      <w:r>
+        <w:rPr>
+          <w:rFonts w:cs="UnitOT-Light"/>
+          <w:b/>
+          <w:bCs/>
+          <w:sz w:val="18"/>
+          <w:szCs w:val="18"/>
+        </w:rPr>
+        <w:t xml:space="preserve">    │   └── tasks</w:t>
+      </w:r>
+    </w:p>
+    <w:p>
+      <w:pPr>
+        <w:rPr>
+          <w:rFonts w:cs="UnitOT-Light"/>
+          <w:sz w:val="18"/>
+          <w:szCs w:val="18"/>
+        </w:rPr>
+      </w:pPr>
+      <w:r>
+        <w:rPr>
+          <w:rFonts w:cs="UnitOT-Light"/>
+          <w:sz w:val="18"/>
+          <w:szCs w:val="18"/>
+        </w:rPr>
+        <w:t xml:space="preserve">    │       └── main.yaml</w:t>
+      </w:r>
     </w:p>
     <w:p>
       <w:pPr>
@@ -1891,92 +1500,55 @@
           <w:sz w:val="18"/>
           <w:szCs w:val="18"/>
         </w:rPr>
-        <w:t xml:space="preserve"> </w:t>
-      </w:r>
-      <w:proofErr w:type="spellStart"/>
-      <w:r>
-        <w:rPr>
-          <w:rFonts w:cs="UnitOT-Light"/>
-          <w:b/>
-          <w:bCs/>
-          <w:sz w:val="18"/>
-          <w:szCs w:val="18"/>
-        </w:rPr>
-        <w:t>common</w:t>
-      </w:r>
-      <w:proofErr w:type="spellEnd"/>
-    </w:p>
-    <w:p>
-      <w:pPr>
-        <w:rPr>
-          <w:rFonts w:cs="UnitOT-Light"/>
-          <w:b/>
-          <w:bCs/>
-          <w:sz w:val="18"/>
-          <w:szCs w:val="18"/>
-        </w:rPr>
-      </w:pPr>
-      <w:r>
-        <w:rPr>
-          <w:rFonts w:cs="UnitOT-Light"/>
-          <w:b/>
-          <w:bCs/>
-          <w:sz w:val="18"/>
-          <w:szCs w:val="18"/>
-        </w:rPr>
-        <w:t xml:space="preserve">    │   └── </w:t>
-      </w:r>
-      <w:proofErr w:type="spellStart"/>
-      <w:r>
-        <w:rPr>
-          <w:rFonts w:cs="UnitOT-Light"/>
-          <w:b/>
-          <w:bCs/>
-          <w:sz w:val="18"/>
-          <w:szCs w:val="18"/>
-        </w:rPr>
-        <w:t>tasks</w:t>
-      </w:r>
-      <w:proofErr w:type="spellEnd"/>
-    </w:p>
-    <w:p>
-      <w:pPr>
-        <w:rPr>
-          <w:rFonts w:cs="UnitOT-Light"/>
-          <w:sz w:val="18"/>
-          <w:szCs w:val="18"/>
-        </w:rPr>
-      </w:pPr>
-      <w:r>
-        <w:rPr>
-          <w:rFonts w:cs="UnitOT-Light"/>
-          <w:sz w:val="18"/>
-          <w:szCs w:val="18"/>
-        </w:rPr>
-        <w:t xml:space="preserve">    │       └── </w:t>
-      </w:r>
-      <w:proofErr w:type="spellStart"/>
-      <w:proofErr w:type="gramStart"/>
-      <w:r>
-        <w:rPr>
-          <w:rFonts w:cs="UnitOT-Light"/>
-          <w:sz w:val="18"/>
-          <w:szCs w:val="18"/>
-        </w:rPr>
-        <w:t>main.yaml</w:t>
-      </w:r>
-      <w:proofErr w:type="spellEnd"/>
-      <w:proofErr w:type="gramEnd"/>
-    </w:p>
-    <w:p>
-      <w:pPr>
-        <w:rPr>
-          <w:rFonts w:cs="UnitOT-Light"/>
-          <w:b/>
-          <w:bCs/>
-          <w:sz w:val="18"/>
-          <w:szCs w:val="18"/>
-          <w:lang w:val="en-US"/>
+        <w:t xml:space="preserve"> common</w:t>
+      </w:r>
+    </w:p>
+    <w:p>
+      <w:pPr>
+        <w:rPr>
+          <w:rFonts w:cs="UnitOT-Light"/>
+          <w:b/>
+          <w:bCs/>
+          <w:sz w:val="18"/>
+          <w:szCs w:val="18"/>
+        </w:rPr>
+      </w:pPr>
+      <w:r>
+        <w:rPr>
+          <w:rFonts w:cs="UnitOT-Light"/>
+          <w:b/>
+          <w:bCs/>
+          <w:sz w:val="18"/>
+          <w:szCs w:val="18"/>
+        </w:rPr>
+        <w:t xml:space="preserve">    │   └── tasks</w:t>
+      </w:r>
+    </w:p>
+    <w:p>
+      <w:pPr>
+        <w:rPr>
+          <w:rFonts w:cs="UnitOT-Light"/>
+          <w:sz w:val="18"/>
+          <w:szCs w:val="18"/>
+        </w:rPr>
+      </w:pPr>
+      <w:r>
+        <w:rPr>
+          <w:rFonts w:cs="UnitOT-Light"/>
+          <w:sz w:val="18"/>
+          <w:szCs w:val="18"/>
+        </w:rPr>
+        <w:t xml:space="preserve">    │       └── main.yaml</w:t>
+      </w:r>
+    </w:p>
+    <w:p>
+      <w:pPr>
+        <w:rPr>
+          <w:rFonts w:cs="UnitOT-Light"/>
+          <w:b/>
+          <w:bCs/>
+          <w:sz w:val="18"/>
+          <w:szCs w:val="18"/>
         </w:rPr>
       </w:pPr>
       <w:r>
@@ -1996,7 +1568,6 @@
           <w:bCs/>
           <w:sz w:val="18"/>
           <w:szCs w:val="18"/>
-          <w:lang w:val="en-US"/>
         </w:rPr>
         <w:t>├</w:t>
       </w:r>
@@ -2007,7 +1578,6 @@
           <w:bCs/>
           <w:sz w:val="18"/>
           <w:szCs w:val="18"/>
-          <w:lang w:val="en-US"/>
         </w:rPr>
         <w:t>──</w:t>
       </w:r>
@@ -2018,7 +1588,6 @@
           <w:bCs/>
           <w:sz w:val="18"/>
           <w:szCs w:val="18"/>
-          <w:lang w:val="en-US"/>
         </w:rPr>
         <w:t xml:space="preserve"> master</w:t>
       </w:r>
@@ -2031,17 +1600,15 @@
           <w:bCs/>
           <w:sz w:val="18"/>
           <w:szCs w:val="18"/>
-          <w:lang w:val="en-US"/>
-        </w:rPr>
-      </w:pPr>
-      <w:r>
-        <w:rPr>
-          <w:rFonts w:cs="UnitOT-Light"/>
-          <w:b/>
-          <w:bCs/>
-          <w:sz w:val="18"/>
-          <w:szCs w:val="18"/>
-          <w:lang w:val="en-US"/>
+        </w:rPr>
+      </w:pPr>
+      <w:r>
+        <w:rPr>
+          <w:rFonts w:cs="UnitOT-Light"/>
+          <w:b/>
+          <w:bCs/>
+          <w:sz w:val="18"/>
+          <w:szCs w:val="18"/>
         </w:rPr>
         <w:t xml:space="preserve">    │   </w:t>
       </w:r>
@@ -2052,7 +1619,6 @@
           <w:bCs/>
           <w:sz w:val="18"/>
           <w:szCs w:val="18"/>
-          <w:lang w:val="en-US"/>
         </w:rPr>
         <w:t>├</w:t>
       </w:r>
@@ -2063,7 +1629,6 @@
           <w:bCs/>
           <w:sz w:val="18"/>
           <w:szCs w:val="18"/>
-          <w:lang w:val="en-US"/>
         </w:rPr>
         <w:t>──</w:t>
       </w:r>
@@ -2074,7 +1639,6 @@
           <w:bCs/>
           <w:sz w:val="18"/>
           <w:szCs w:val="18"/>
-          <w:lang w:val="en-US"/>
         </w:rPr>
         <w:t xml:space="preserve"> files</w:t>
       </w:r>
@@ -2085,51 +1649,34 @@
           <w:rFonts w:cs="UnitOT-Light"/>
           <w:sz w:val="18"/>
           <w:szCs w:val="18"/>
-          <w:lang w:val="en-US"/>
-        </w:rPr>
-      </w:pPr>
-      <w:r>
-        <w:rPr>
-          <w:rFonts w:cs="UnitOT-Light"/>
-          <w:sz w:val="18"/>
-          <w:szCs w:val="18"/>
-          <w:lang w:val="en-US"/>
-        </w:rPr>
-        <w:t xml:space="preserve">    │   │   └── custom-</w:t>
-      </w:r>
-      <w:proofErr w:type="spellStart"/>
-      <w:proofErr w:type="gramStart"/>
-      <w:r>
-        <w:rPr>
-          <w:rFonts w:cs="UnitOT-Light"/>
-          <w:sz w:val="18"/>
-          <w:szCs w:val="18"/>
-          <w:lang w:val="en-US"/>
-        </w:rPr>
-        <w:t>resources.yaml</w:t>
-      </w:r>
-      <w:proofErr w:type="spellEnd"/>
-      <w:proofErr w:type="gramEnd"/>
-    </w:p>
-    <w:p>
-      <w:pPr>
-        <w:rPr>
-          <w:rFonts w:cs="UnitOT-Light"/>
-          <w:b/>
-          <w:bCs/>
-          <w:sz w:val="18"/>
-          <w:szCs w:val="18"/>
-          <w:lang w:val="en-US"/>
-        </w:rPr>
-      </w:pPr>
-      <w:r>
-        <w:rPr>
-          <w:rFonts w:cs="UnitOT-Light"/>
-          <w:b/>
-          <w:bCs/>
-          <w:sz w:val="18"/>
-          <w:szCs w:val="18"/>
-          <w:lang w:val="en-US"/>
+        </w:rPr>
+      </w:pPr>
+      <w:r>
+        <w:rPr>
+          <w:rFonts w:cs="UnitOT-Light"/>
+          <w:sz w:val="18"/>
+          <w:szCs w:val="18"/>
+        </w:rPr>
+        <w:t xml:space="preserve">    │   │   └── custom-resources.yaml</w:t>
+      </w:r>
+    </w:p>
+    <w:p>
+      <w:pPr>
+        <w:rPr>
+          <w:rFonts w:cs="UnitOT-Light"/>
+          <w:b/>
+          <w:bCs/>
+          <w:sz w:val="18"/>
+          <w:szCs w:val="18"/>
+        </w:rPr>
+      </w:pPr>
+      <w:r>
+        <w:rPr>
+          <w:rFonts w:cs="UnitOT-Light"/>
+          <w:b/>
+          <w:bCs/>
+          <w:sz w:val="18"/>
+          <w:szCs w:val="18"/>
         </w:rPr>
         <w:lastRenderedPageBreak/>
         <w:t xml:space="preserve">    │   └── tasks</w:t>
@@ -2141,60 +1688,123 @@
           <w:rFonts w:cs="UnitOT-Light"/>
           <w:sz w:val="18"/>
           <w:szCs w:val="18"/>
-          <w:lang w:val="en-US"/>
-        </w:rPr>
-      </w:pPr>
-      <w:r>
-        <w:rPr>
-          <w:rFonts w:cs="UnitOT-Light"/>
-          <w:sz w:val="18"/>
-          <w:szCs w:val="18"/>
-          <w:lang w:val="en-US"/>
+        </w:rPr>
+      </w:pPr>
+      <w:r>
+        <w:rPr>
+          <w:rFonts w:cs="UnitOT-Light"/>
+          <w:sz w:val="18"/>
+          <w:szCs w:val="18"/>
+        </w:rPr>
+        <w:t xml:space="preserve">    │       └── main.yaml</w:t>
+      </w:r>
+    </w:p>
+    <w:p>
+      <w:pPr>
+        <w:rPr>
+          <w:rFonts w:cs="UnitOT-Light"/>
+          <w:b/>
+          <w:bCs/>
+          <w:sz w:val="18"/>
+          <w:szCs w:val="18"/>
+        </w:rPr>
+      </w:pPr>
+      <w:r>
+        <w:rPr>
+          <w:rFonts w:cs="UnitOT-Light"/>
+          <w:b/>
+          <w:bCs/>
+          <w:sz w:val="18"/>
+          <w:szCs w:val="18"/>
         </w:rPr>
         <w:t xml:space="preserve">    </w:t>
       </w:r>
       <w:r>
         <w:rPr>
-          <w:rFonts w:cs="UnitOT-Light"/>
-          <w:sz w:val="18"/>
-          <w:szCs w:val="18"/>
-          <w:lang w:val="en-US"/>
-        </w:rPr>
-        <w:t xml:space="preserve">│       └── </w:t>
-      </w:r>
-      <w:proofErr w:type="spellStart"/>
-      <w:proofErr w:type="gramStart"/>
-      <w:r>
-        <w:rPr>
-          <w:rFonts w:cs="UnitOT-Light"/>
-          <w:sz w:val="18"/>
-          <w:szCs w:val="18"/>
-          <w:lang w:val="en-US"/>
-        </w:rPr>
-        <w:t>main.yaml</w:t>
-      </w:r>
-      <w:proofErr w:type="spellEnd"/>
-      <w:proofErr w:type="gramEnd"/>
-    </w:p>
-    <w:p>
-      <w:pPr>
-        <w:rPr>
-          <w:rFonts w:cs="UnitOT-Light"/>
-          <w:b/>
-          <w:bCs/>
-          <w:sz w:val="18"/>
-          <w:szCs w:val="18"/>
-          <w:lang w:val="en-US"/>
-        </w:rPr>
-      </w:pPr>
-      <w:r>
-        <w:rPr>
-          <w:rFonts w:cs="UnitOT-Light"/>
-          <w:b/>
-          <w:bCs/>
-          <w:sz w:val="18"/>
-          <w:szCs w:val="18"/>
-          <w:lang w:val="en-US"/>
+          <w:rFonts w:ascii="Arial" w:hAnsi="Arial" w:cs="Arial"/>
+          <w:b/>
+          <w:bCs/>
+          <w:sz w:val="18"/>
+          <w:szCs w:val="18"/>
+        </w:rPr>
+        <w:t>├</w:t>
+      </w:r>
+      <w:r>
+        <w:rPr>
+          <w:rFonts w:cs="Calibri"/>
+          <w:b/>
+          <w:bCs/>
+          <w:sz w:val="18"/>
+          <w:szCs w:val="18"/>
+        </w:rPr>
+        <w:t>──</w:t>
+      </w:r>
+      <w:r>
+        <w:rPr>
+          <w:rFonts w:cs="UnitOT-Light"/>
+          <w:b/>
+          <w:bCs/>
+          <w:sz w:val="18"/>
+          <w:szCs w:val="18"/>
+        </w:rPr>
+        <w:t xml:space="preserve"> master_workers</w:t>
+      </w:r>
+    </w:p>
+    <w:p>
+      <w:pPr>
+        <w:rPr>
+          <w:rFonts w:cs="UnitOT-Light"/>
+          <w:b/>
+          <w:bCs/>
+          <w:sz w:val="18"/>
+          <w:szCs w:val="18"/>
+        </w:rPr>
+      </w:pPr>
+      <w:r>
+        <w:rPr>
+          <w:rFonts w:cs="UnitOT-Light"/>
+          <w:b/>
+          <w:bCs/>
+          <w:sz w:val="18"/>
+          <w:szCs w:val="18"/>
+        </w:rPr>
+        <w:t xml:space="preserve">    │   └── tasks</w:t>
+      </w:r>
+    </w:p>
+    <w:p>
+      <w:pPr>
+        <w:rPr>
+          <w:rFonts w:cs="UnitOT-Light"/>
+          <w:sz w:val="18"/>
+          <w:szCs w:val="18"/>
+        </w:rPr>
+      </w:pPr>
+      <w:r>
+        <w:rPr>
+          <w:rFonts w:cs="UnitOT-Light"/>
+          <w:sz w:val="18"/>
+          <w:szCs w:val="18"/>
+        </w:rPr>
+        <w:t xml:space="preserve">    │       └── main.yaml</w:t>
+      </w:r>
+    </w:p>
+    <w:p>
+      <w:pPr>
+        <w:rPr>
+          <w:rFonts w:cs="UnitOT-Light"/>
+          <w:b/>
+          <w:bCs/>
+          <w:sz w:val="18"/>
+          <w:szCs w:val="18"/>
+        </w:rPr>
+      </w:pPr>
+      <w:r>
+        <w:rPr>
+          <w:rFonts w:cs="UnitOT-Light"/>
+          <w:b/>
+          <w:bCs/>
+          <w:sz w:val="18"/>
+          <w:szCs w:val="18"/>
         </w:rPr>
         <w:t xml:space="preserve">    </w:t>
       </w:r>
@@ -2205,7 +1815,6 @@
           <w:bCs/>
           <w:sz w:val="18"/>
           <w:szCs w:val="18"/>
-          <w:lang w:val="en-US"/>
         </w:rPr>
         <w:t>├</w:t>
       </w:r>
@@ -2216,7 +1825,6 @@
           <w:bCs/>
           <w:sz w:val="18"/>
           <w:szCs w:val="18"/>
-          <w:lang w:val="en-US"/>
         </w:rPr>
         <w:t>──</w:t>
       </w:r>
@@ -2227,43 +1835,27 @@
           <w:bCs/>
           <w:sz w:val="18"/>
           <w:szCs w:val="18"/>
-          <w:lang w:val="en-US"/>
-        </w:rPr>
-        <w:t xml:space="preserve"> </w:t>
-      </w:r>
-      <w:proofErr w:type="spellStart"/>
-      <w:r>
-        <w:rPr>
-          <w:rFonts w:cs="UnitOT-Light"/>
-          <w:b/>
-          <w:bCs/>
-          <w:sz w:val="18"/>
-          <w:szCs w:val="18"/>
-          <w:lang w:val="en-US"/>
-        </w:rPr>
-        <w:t>master_workers</w:t>
-      </w:r>
-      <w:proofErr w:type="spellEnd"/>
-    </w:p>
-    <w:p>
-      <w:pPr>
-        <w:rPr>
-          <w:rFonts w:cs="UnitOT-Light"/>
-          <w:b/>
-          <w:bCs/>
-          <w:sz w:val="18"/>
-          <w:szCs w:val="18"/>
-          <w:lang w:val="en-US"/>
-        </w:rPr>
-      </w:pPr>
-      <w:r>
-        <w:rPr>
-          <w:rFonts w:cs="UnitOT-Light"/>
-          <w:b/>
-          <w:bCs/>
-          <w:sz w:val="18"/>
-          <w:szCs w:val="18"/>
-          <w:lang w:val="en-US"/>
+        </w:rPr>
+        <w:t xml:space="preserve"> nfs</w:t>
+      </w:r>
+    </w:p>
+    <w:p>
+      <w:pPr>
+        <w:rPr>
+          <w:rFonts w:cs="UnitOT-Light"/>
+          <w:b/>
+          <w:bCs/>
+          <w:sz w:val="18"/>
+          <w:szCs w:val="18"/>
+        </w:rPr>
+      </w:pPr>
+      <w:r>
+        <w:rPr>
+          <w:rFonts w:cs="UnitOT-Light"/>
+          <w:b/>
+          <w:bCs/>
+          <w:sz w:val="18"/>
+          <w:szCs w:val="18"/>
         </w:rPr>
         <w:t xml:space="preserve">    │   └── tasks</w:t>
       </w:r>
@@ -2274,175 +1866,34 @@
           <w:rFonts w:cs="UnitOT-Light"/>
           <w:sz w:val="18"/>
           <w:szCs w:val="18"/>
-          <w:lang w:val="en-US"/>
-        </w:rPr>
-      </w:pPr>
-      <w:r>
-        <w:rPr>
-          <w:rFonts w:cs="UnitOT-Light"/>
-          <w:sz w:val="18"/>
-          <w:szCs w:val="18"/>
-          <w:lang w:val="en-US"/>
-        </w:rPr>
-        <w:t xml:space="preserve">    │       └── </w:t>
-      </w:r>
-      <w:proofErr w:type="spellStart"/>
-      <w:proofErr w:type="gramStart"/>
-      <w:r>
-        <w:rPr>
-          <w:rFonts w:cs="UnitOT-Light"/>
-          <w:sz w:val="18"/>
-          <w:szCs w:val="18"/>
-          <w:lang w:val="en-US"/>
-        </w:rPr>
-        <w:t>main.yaml</w:t>
-      </w:r>
-      <w:proofErr w:type="spellEnd"/>
-      <w:proofErr w:type="gramEnd"/>
-    </w:p>
-    <w:p>
-      <w:pPr>
-        <w:rPr>
-          <w:rFonts w:cs="UnitOT-Light"/>
-          <w:b/>
-          <w:bCs/>
-          <w:sz w:val="18"/>
-          <w:szCs w:val="18"/>
-          <w:lang w:val="en-US"/>
-        </w:rPr>
-      </w:pPr>
-      <w:r>
-        <w:rPr>
-          <w:rFonts w:cs="UnitOT-Light"/>
-          <w:b/>
-          <w:bCs/>
-          <w:sz w:val="18"/>
-          <w:szCs w:val="18"/>
-          <w:lang w:val="en-US"/>
-        </w:rPr>
-        <w:t xml:space="preserve">    </w:t>
-      </w:r>
-      <w:r>
-        <w:rPr>
-          <w:rFonts w:ascii="Arial" w:hAnsi="Arial" w:cs="Arial"/>
-          <w:b/>
-          <w:bCs/>
-          <w:sz w:val="18"/>
-          <w:szCs w:val="18"/>
-          <w:lang w:val="en-US"/>
-        </w:rPr>
-        <w:t>├</w:t>
-      </w:r>
-      <w:r>
-        <w:rPr>
-          <w:rFonts w:cs="Calibri"/>
-          <w:b/>
-          <w:bCs/>
-          <w:sz w:val="18"/>
-          <w:szCs w:val="18"/>
-          <w:lang w:val="en-US"/>
-        </w:rPr>
-        <w:t>──</w:t>
-      </w:r>
-      <w:r>
-        <w:rPr>
-          <w:rFonts w:cs="UnitOT-Light"/>
-          <w:b/>
-          <w:bCs/>
-          <w:sz w:val="18"/>
-          <w:szCs w:val="18"/>
-          <w:lang w:val="en-US"/>
-        </w:rPr>
-        <w:t xml:space="preserve"> </w:t>
-      </w:r>
-      <w:proofErr w:type="spellStart"/>
-      <w:r>
-        <w:rPr>
-          <w:rFonts w:cs="UnitOT-Light"/>
-          <w:b/>
-          <w:bCs/>
-          <w:sz w:val="18"/>
-          <w:szCs w:val="18"/>
-          <w:lang w:val="en-US"/>
-        </w:rPr>
-        <w:t>nfs</w:t>
-      </w:r>
-      <w:proofErr w:type="spellEnd"/>
-    </w:p>
-    <w:p>
-      <w:pPr>
-        <w:rPr>
-          <w:rFonts w:cs="UnitOT-Light"/>
-          <w:b/>
-          <w:bCs/>
-          <w:sz w:val="18"/>
-          <w:szCs w:val="18"/>
-          <w:lang w:val="en-US"/>
-        </w:rPr>
-      </w:pPr>
-      <w:r>
-        <w:rPr>
-          <w:rFonts w:cs="UnitOT-Light"/>
-          <w:b/>
-          <w:bCs/>
-          <w:sz w:val="18"/>
-          <w:szCs w:val="18"/>
-          <w:lang w:val="en-US"/>
-        </w:rPr>
-        <w:t xml:space="preserve">    │   └── tasks</w:t>
-      </w:r>
-    </w:p>
-    <w:p>
-      <w:pPr>
-        <w:rPr>
-          <w:rFonts w:cs="UnitOT-Light"/>
-          <w:sz w:val="18"/>
-          <w:szCs w:val="18"/>
-          <w:lang w:val="en-US"/>
-        </w:rPr>
-      </w:pPr>
-      <w:r>
-        <w:rPr>
-          <w:rFonts w:cs="UnitOT-Light"/>
-          <w:sz w:val="18"/>
-          <w:szCs w:val="18"/>
-          <w:lang w:val="en-US"/>
-        </w:rPr>
-        <w:t xml:space="preserve">    │       └── </w:t>
-      </w:r>
-      <w:proofErr w:type="spellStart"/>
-      <w:proofErr w:type="gramStart"/>
-      <w:r>
-        <w:rPr>
-          <w:rFonts w:cs="UnitOT-Light"/>
-          <w:sz w:val="18"/>
-          <w:szCs w:val="18"/>
-          <w:lang w:val="en-US"/>
-        </w:rPr>
-        <w:t>main.yaml</w:t>
-      </w:r>
-      <w:proofErr w:type="spellEnd"/>
-      <w:proofErr w:type="gramEnd"/>
-    </w:p>
-    <w:p>
-      <w:pPr>
-        <w:rPr>
-          <w:rFonts w:cs="UnitOT-Light"/>
-          <w:b/>
-          <w:bCs/>
-          <w:sz w:val="18"/>
-          <w:szCs w:val="18"/>
-          <w:lang w:val="en-US"/>
-        </w:rPr>
-      </w:pPr>
-      <w:r>
-        <w:rPr>
-          <w:rFonts w:cs="UnitOT-Light"/>
-          <w:b/>
-          <w:bCs/>
-          <w:sz w:val="18"/>
-          <w:szCs w:val="18"/>
-          <w:lang w:val="en-US"/>
+        </w:rPr>
+      </w:pPr>
+      <w:r>
+        <w:rPr>
+          <w:rFonts w:cs="UnitOT-Light"/>
+          <w:sz w:val="18"/>
+          <w:szCs w:val="18"/>
+        </w:rPr>
+        <w:t xml:space="preserve">    │       └── main.yaml</w:t>
+      </w:r>
+    </w:p>
+    <w:p>
+      <w:pPr>
+        <w:rPr>
+          <w:rFonts w:cs="UnitOT-Light"/>
+          <w:b/>
+          <w:bCs/>
+          <w:sz w:val="18"/>
+          <w:szCs w:val="18"/>
+        </w:rPr>
+      </w:pPr>
+      <w:r>
+        <w:rPr>
+          <w:rFonts w:cs="UnitOT-Light"/>
+          <w:b/>
+          <w:bCs/>
+          <w:sz w:val="18"/>
+          <w:szCs w:val="18"/>
         </w:rPr>
         <w:t xml:space="preserve">    └── workers</w:t>
       </w:r>
@@ -2455,35 +1906,45 @@
           <w:bCs/>
           <w:sz w:val="18"/>
           <w:szCs w:val="18"/>
-          <w:lang w:val="en-US"/>
-        </w:rPr>
-      </w:pPr>
-      <w:r>
-        <w:rPr>
-          <w:rFonts w:cs="UnitOT-Light"/>
-          <w:b/>
-          <w:bCs/>
-          <w:sz w:val="18"/>
-          <w:szCs w:val="18"/>
-          <w:lang w:val="en-US"/>
-        </w:rPr>
-        <w:t xml:space="preserve">        └── tasks</w:t>
-      </w:r>
-    </w:p>
-    <w:p>
-      <w:pPr>
-        <w:rPr>
-          <w:rFonts w:cs="UnitOT-Light"/>
-          <w:sz w:val="18"/>
-          <w:szCs w:val="18"/>
-        </w:rPr>
-      </w:pPr>
-      <w:r>
-        <w:rPr>
-          <w:rFonts w:cs="UnitOT-Light"/>
-          <w:sz w:val="18"/>
-          <w:szCs w:val="18"/>
-          <w:lang w:val="en-US"/>
+          <w:lang w:val="es-AR"/>
+        </w:rPr>
+      </w:pPr>
+      <w:r>
+        <w:rPr>
+          <w:rFonts w:cs="UnitOT-Light"/>
+          <w:b/>
+          <w:bCs/>
+          <w:sz w:val="18"/>
+          <w:szCs w:val="18"/>
+        </w:rPr>
+        <w:t xml:space="preserve">        </w:t>
+      </w:r>
+      <w:r>
+        <w:rPr>
+          <w:rFonts w:cs="UnitOT-Light"/>
+          <w:b/>
+          <w:bCs/>
+          <w:sz w:val="18"/>
+          <w:szCs w:val="18"/>
+          <w:lang w:val="es-AR"/>
+        </w:rPr>
+        <w:t>└── tasks</w:t>
+      </w:r>
+    </w:p>
+    <w:p>
+      <w:pPr>
+        <w:rPr>
+          <w:rFonts w:cs="UnitOT-Light"/>
+          <w:sz w:val="18"/>
+          <w:szCs w:val="18"/>
+        </w:rPr>
+      </w:pPr>
+      <w:r>
+        <w:rPr>
+          <w:rFonts w:cs="UnitOT-Light"/>
+          <w:sz w:val="18"/>
+          <w:szCs w:val="18"/>
+          <w:lang w:val="es-AR"/>
         </w:rPr>
         <w:t xml:space="preserve">            </w:t>
       </w:r>
@@ -2493,20 +1954,8 @@
           <w:sz w:val="18"/>
           <w:szCs w:val="18"/>
         </w:rPr>
-        <w:t xml:space="preserve">└── </w:t>
-      </w:r>
-      <w:proofErr w:type="spellStart"/>
-      <w:proofErr w:type="gramStart"/>
-      <w:r>
-        <w:rPr>
-          <w:rFonts w:cs="UnitOT-Light"/>
-          <w:sz w:val="18"/>
-          <w:szCs w:val="18"/>
-        </w:rPr>
-        <w:t>main.yaml</w:t>
-      </w:r>
-      <w:proofErr w:type="spellEnd"/>
-      <w:proofErr w:type="gramEnd"/>
+        <w:t>└── main.yaml</w:t>
+      </w:r>
     </w:p>
     <w:p>
       <w:pPr>
@@ -2528,193 +1977,7 @@
           <w:rFonts w:cs="UnitOT-Light"/>
           <w:szCs w:val="22"/>
         </w:rPr>
-        <w:t xml:space="preserve">Cada archivo </w:t>
-      </w:r>
-      <w:proofErr w:type="spellStart"/>
-      <w:r>
-        <w:rPr>
-          <w:rFonts w:cs="UnitOT-Light"/>
-          <w:szCs w:val="22"/>
-        </w:rPr>
-        <w:t>yml</w:t>
-      </w:r>
-      <w:proofErr w:type="spellEnd"/>
-      <w:r>
-        <w:rPr>
-          <w:rFonts w:cs="UnitOT-Light"/>
-          <w:szCs w:val="22"/>
-        </w:rPr>
-        <w:t xml:space="preserve"> de la rama principal (ansible) llama a un rol del directorio roles para ejecutar todas las acciones, y a su vez estos roles llaman a las variables que se encuentran en la carpeta </w:t>
-      </w:r>
-      <w:proofErr w:type="spellStart"/>
-      <w:r>
-        <w:rPr>
-          <w:rFonts w:cs="UnitOT-Light"/>
-          <w:szCs w:val="22"/>
-        </w:rPr>
-        <w:t>group_vars</w:t>
-      </w:r>
-      <w:proofErr w:type="spellEnd"/>
-      <w:r>
-        <w:rPr>
-          <w:rFonts w:cs="UnitOT-Light"/>
-          <w:szCs w:val="22"/>
-        </w:rPr>
-        <w:t>.</w:t>
-      </w:r>
-    </w:p>
-    <w:p>
-      <w:pPr>
-        <w:rPr>
-          <w:rFonts w:cs="UnitOT-Light"/>
-          <w:lang w:val="es-AR"/>
-        </w:rPr>
-      </w:pPr>
-      <w:r>
-        <w:rPr>
-          <w:rFonts w:cs="UnitOT-Light"/>
-          <w:szCs w:val="22"/>
-        </w:rPr>
-        <w:t>Así,</w:t>
-      </w:r>
-      <w:r>
-        <w:rPr>
-          <w:rFonts w:cs="UnitOT-Light"/>
-          <w:szCs w:val="22"/>
-        </w:rPr>
-        <w:t xml:space="preserve"> por ejemplo, si se ejecuta el fichero </w:t>
-      </w:r>
-      <w:r>
-        <w:rPr>
-          <w:rFonts w:cs="UnitOT-Light"/>
-          <w:sz w:val="18"/>
-          <w:szCs w:val="18"/>
-          <w:lang w:val="es-AR"/>
-        </w:rPr>
-        <w:t>01-common.yml</w:t>
-      </w:r>
-      <w:r>
-        <w:rPr>
-          <w:rFonts w:cs="UnitOT-Light"/>
-          <w:sz w:val="18"/>
-          <w:szCs w:val="18"/>
-          <w:lang w:val="es-AR"/>
-        </w:rPr>
-        <w:t xml:space="preserve">, </w:t>
-      </w:r>
-      <w:r>
-        <w:rPr>
-          <w:rFonts w:cs="UnitOT-Light"/>
-          <w:lang w:val="es-AR"/>
-        </w:rPr>
-        <w:t xml:space="preserve">este llamara al role </w:t>
-      </w:r>
-      <w:proofErr w:type="spellStart"/>
-      <w:r>
-        <w:rPr>
-          <w:rFonts w:cs="UnitOT-Light"/>
-          <w:lang w:val="es-AR"/>
-        </w:rPr>
-        <w:t>common</w:t>
-      </w:r>
-      <w:proofErr w:type="spellEnd"/>
-      <w:r>
-        <w:rPr>
-          <w:rFonts w:cs="UnitOT-Light"/>
-          <w:lang w:val="es-AR"/>
-        </w:rPr>
-        <w:t xml:space="preserve"> que contiene un </w:t>
-      </w:r>
-      <w:proofErr w:type="spellStart"/>
-      <w:r>
-        <w:rPr>
-          <w:rFonts w:cs="UnitOT-Light"/>
-          <w:lang w:val="es-AR"/>
-        </w:rPr>
-        <w:t>task</w:t>
-      </w:r>
-      <w:proofErr w:type="spellEnd"/>
-      <w:r>
-        <w:rPr>
-          <w:rFonts w:cs="UnitOT-Light"/>
-          <w:lang w:val="es-AR"/>
-        </w:rPr>
-        <w:t xml:space="preserve"> </w:t>
-      </w:r>
-      <w:proofErr w:type="spellStart"/>
-      <w:proofErr w:type="gramStart"/>
-      <w:r>
-        <w:rPr>
-          <w:rFonts w:cs="UnitOT-Light"/>
-          <w:lang w:val="es-AR"/>
-        </w:rPr>
-        <w:t>main</w:t>
-      </w:r>
-      <w:r>
-        <w:rPr>
-          <w:rFonts w:cs="UnitOT-Light"/>
-          <w:lang w:val="es-AR"/>
-        </w:rPr>
-        <w:t>.yaml</w:t>
-      </w:r>
-      <w:proofErr w:type="spellEnd"/>
-      <w:proofErr w:type="gramEnd"/>
-      <w:r>
-        <w:rPr>
-          <w:rFonts w:cs="UnitOT-Light"/>
-          <w:lang w:val="es-AR"/>
-        </w:rPr>
-        <w:t xml:space="preserve"> adentro. Este </w:t>
-      </w:r>
-      <w:proofErr w:type="spellStart"/>
-      <w:r>
-        <w:rPr>
-          <w:rFonts w:cs="UnitOT-Light"/>
-          <w:lang w:val="es-AR"/>
-        </w:rPr>
-        <w:t>task</w:t>
-      </w:r>
-      <w:proofErr w:type="spellEnd"/>
-      <w:r>
-        <w:rPr>
-          <w:rFonts w:cs="UnitOT-Light"/>
-          <w:lang w:val="es-AR"/>
-        </w:rPr>
-        <w:t xml:space="preserve"> a su vez utilizara las variables que se encuentran en el archivo </w:t>
-      </w:r>
-      <w:proofErr w:type="spellStart"/>
-      <w:proofErr w:type="gramStart"/>
-      <w:r>
-        <w:rPr>
-          <w:rFonts w:cs="UnitOT-Light"/>
-          <w:lang w:val="es-AR"/>
-        </w:rPr>
-        <w:t>common.yaml</w:t>
-      </w:r>
-      <w:proofErr w:type="spellEnd"/>
-      <w:proofErr w:type="gramEnd"/>
-      <w:r>
-        <w:rPr>
-          <w:rFonts w:cs="UnitOT-Light"/>
-          <w:lang w:val="es-AR"/>
-        </w:rPr>
-        <w:t xml:space="preserve"> del directorio </w:t>
-      </w:r>
-      <w:proofErr w:type="spellStart"/>
-      <w:r>
-        <w:rPr>
-          <w:rFonts w:cs="UnitOT-Light"/>
-          <w:lang w:val="es-AR"/>
-        </w:rPr>
-        <w:t>group_vars</w:t>
-      </w:r>
-      <w:proofErr w:type="spellEnd"/>
-      <w:r>
-        <w:rPr>
-          <w:rFonts w:cs="UnitOT-Light"/>
-          <w:lang w:val="es-AR"/>
-        </w:rPr>
-        <w:t>.</w:t>
+        <w:t>Cada archivo yml de la rama principal (ansible) llama a un rol del directorio roles para ejecutar todas las acciones, y a su vez estos roles llaman a las variables que se encuentran en la carpeta group_vars.</w:t>
       </w:r>
     </w:p>
     <w:p>
@@ -2747,7 +2010,6 @@
           <w:szCs w:val="22"/>
         </w:rPr>
       </w:pPr>
-      <w:proofErr w:type="spellStart"/>
       <w:r>
         <w:rPr>
           <w:rFonts w:cs="UnitOT-Light"/>
@@ -2755,239 +2017,106 @@
           <w:bCs/>
           <w:szCs w:val="22"/>
         </w:rPr>
-        <w:t>Kubernetes</w:t>
-      </w:r>
-      <w:proofErr w:type="spellEnd"/>
-      <w:r>
-        <w:rPr>
-          <w:rFonts w:cs="UnitOT-Light"/>
-          <w:b/>
-          <w:bCs/>
+        <w:t>Kubernetes:</w:t>
+      </w:r>
+    </w:p>
+    <w:p>
+      <w:pPr>
+        <w:rPr>
+          <w:rFonts w:cs="UnitOT-Light"/>
           <w:szCs w:val="22"/>
         </w:rPr>
-        <w:t>:</w:t>
-      </w:r>
-    </w:p>
-    <w:p>
-      <w:pPr>
+      </w:pPr>
+      <w:r>
         <w:rPr>
           <w:rFonts w:cs="UnitOT-Light"/>
           <w:szCs w:val="22"/>
         </w:rPr>
-      </w:pPr>
+        <w:t xml:space="preserve">Para la instalación y el despliegue de Kubernetes se </w:t>
+      </w:r>
       <w:r>
         <w:rPr>
           <w:rFonts w:cs="UnitOT-Light"/>
           <w:szCs w:val="22"/>
         </w:rPr>
-        <w:t xml:space="preserve">Para la instalación y el despliegue de </w:t>
-      </w:r>
-      <w:proofErr w:type="spellStart"/>
+        <w:t>utilizó</w:t>
+      </w:r>
       <w:r>
         <w:rPr>
           <w:rFonts w:cs="UnitOT-Light"/>
           <w:szCs w:val="22"/>
         </w:rPr>
-        <w:t>Kubernetes</w:t>
-      </w:r>
-      <w:proofErr w:type="spellEnd"/>
+        <w:t xml:space="preserve"> Ansible. Esta herramienta nos permite automatizar la instalación y configuración de todo el cluster de kubernetes, además de hacer el despliegue automático de la aplicación. Para este</w:t>
+      </w:r>
       <w:r>
         <w:rPr>
           <w:rFonts w:cs="UnitOT-Light"/>
           <w:szCs w:val="22"/>
         </w:rPr>
-        <w:t xml:space="preserve"> se </w:t>
+        <w:t xml:space="preserve"> ejercicio se cuenta con un nodo Master</w:t>
       </w:r>
       <w:r>
         <w:rPr>
           <w:rFonts w:cs="UnitOT-Light"/>
           <w:szCs w:val="22"/>
         </w:rPr>
-        <w:t>utilizó</w:t>
+        <w:t xml:space="preserve"> y</w:t>
       </w:r>
       <w:r>
         <w:rPr>
           <w:rFonts w:cs="UnitOT-Light"/>
           <w:szCs w:val="22"/>
         </w:rPr>
-        <w:t xml:space="preserve"> Ansible. Esta herramienta nos permite automatizar la instalación y configuración de todo el </w:t>
-      </w:r>
-      <w:proofErr w:type="spellStart"/>
+        <w:t xml:space="preserve"> un nodo Worker</w:t>
+      </w:r>
       <w:r>
         <w:rPr>
           <w:rFonts w:cs="UnitOT-Light"/>
           <w:szCs w:val="22"/>
         </w:rPr>
-        <w:t>cluster</w:t>
-      </w:r>
-      <w:proofErr w:type="spellEnd"/>
+        <w:t xml:space="preserve"> que serán los encargados de contener toda la infraestructura de kubernetes (pods, servicios, deployments, etc)</w:t>
+      </w:r>
       <w:r>
         <w:rPr>
           <w:rFonts w:cs="UnitOT-Light"/>
           <w:szCs w:val="22"/>
         </w:rPr>
-        <w:t xml:space="preserve"> de </w:t>
-      </w:r>
-      <w:proofErr w:type="spellStart"/>
+        <w:t xml:space="preserve"> y un servidor NFS que se utilizara para almacenamiento compartido en la red. Debido a las limitaciones </w:t>
+      </w:r>
       <w:r>
         <w:rPr>
           <w:rFonts w:cs="UnitOT-Light"/>
           <w:szCs w:val="22"/>
         </w:rPr>
-        <w:t>kubernetes</w:t>
-      </w:r>
-      <w:proofErr w:type="spellEnd"/>
+        <w:t>de la cuenta de Azure, solo fue posible desplegar 3 maquinas virtuales y no 4 como sugería el enunciado</w:t>
+      </w:r>
       <w:r>
         <w:rPr>
           <w:rFonts w:cs="UnitOT-Light"/>
           <w:szCs w:val="22"/>
         </w:rPr>
-        <w:t>, además de hacer el despliegue automático de la aplicación. Para este</w:t>
+        <w:t>,</w:t>
       </w:r>
       <w:r>
         <w:rPr>
           <w:rFonts w:cs="UnitOT-Light"/>
           <w:szCs w:val="22"/>
         </w:rPr>
-        <w:t xml:space="preserve"> ejercicio se cuenta con un nodo Master</w:t>
+        <w:t xml:space="preserve"> debido a que hay limitantes en el </w:t>
       </w:r>
       <w:r>
         <w:rPr>
           <w:rFonts w:cs="UnitOT-Light"/>
           <w:szCs w:val="22"/>
         </w:rPr>
-        <w:t xml:space="preserve"> y</w:t>
+        <w:t>número</w:t>
       </w:r>
       <w:r>
         <w:rPr>
           <w:rFonts w:cs="UnitOT-Light"/>
           <w:szCs w:val="22"/>
         </w:rPr>
-        <w:t xml:space="preserve"> un nodo </w:t>
-      </w:r>
-      <w:proofErr w:type="spellStart"/>
-      <w:r>
-        <w:rPr>
-          <w:rFonts w:cs="UnitOT-Light"/>
-          <w:szCs w:val="22"/>
-        </w:rPr>
-        <w:t>Worker</w:t>
-      </w:r>
-      <w:proofErr w:type="spellEnd"/>
-      <w:r>
-        <w:rPr>
-          <w:rFonts w:cs="UnitOT-Light"/>
-          <w:szCs w:val="22"/>
-        </w:rPr>
-        <w:t xml:space="preserve"> que serán los encargados de contener toda la infraestructura de </w:t>
-      </w:r>
-      <w:proofErr w:type="spellStart"/>
-      <w:r>
-        <w:rPr>
-          <w:rFonts w:cs="UnitOT-Light"/>
-          <w:szCs w:val="22"/>
-        </w:rPr>
-        <w:t>kubernetes</w:t>
-      </w:r>
-      <w:proofErr w:type="spellEnd"/>
-      <w:r>
-        <w:rPr>
-          <w:rFonts w:cs="UnitOT-Light"/>
-          <w:szCs w:val="22"/>
-        </w:rPr>
-        <w:t xml:space="preserve"> (</w:t>
-      </w:r>
-      <w:proofErr w:type="spellStart"/>
-      <w:r>
-        <w:rPr>
-          <w:rFonts w:cs="UnitOT-Light"/>
-          <w:szCs w:val="22"/>
-        </w:rPr>
-        <w:t>pods</w:t>
-      </w:r>
-      <w:proofErr w:type="spellEnd"/>
-      <w:r>
-        <w:rPr>
-          <w:rFonts w:cs="UnitOT-Light"/>
-          <w:szCs w:val="22"/>
-        </w:rPr>
-        <w:t xml:space="preserve">, servicios, </w:t>
-      </w:r>
-      <w:proofErr w:type="spellStart"/>
-      <w:r>
-        <w:rPr>
-          <w:rFonts w:cs="UnitOT-Light"/>
-          <w:szCs w:val="22"/>
-        </w:rPr>
-        <w:t>deployments</w:t>
-      </w:r>
-      <w:proofErr w:type="spellEnd"/>
-      <w:r>
-        <w:rPr>
-          <w:rFonts w:cs="UnitOT-Light"/>
-          <w:szCs w:val="22"/>
-        </w:rPr>
-        <w:t xml:space="preserve">, </w:t>
-      </w:r>
-      <w:proofErr w:type="spellStart"/>
-      <w:r>
-        <w:rPr>
-          <w:rFonts w:cs="UnitOT-Light"/>
-          <w:szCs w:val="22"/>
-        </w:rPr>
-        <w:t>etc</w:t>
-      </w:r>
-      <w:proofErr w:type="spellEnd"/>
-      <w:r>
-        <w:rPr>
-          <w:rFonts w:cs="UnitOT-Light"/>
-          <w:szCs w:val="22"/>
-        </w:rPr>
-        <w:t>)</w:t>
-      </w:r>
-      <w:r>
-        <w:rPr>
-          <w:rFonts w:cs="UnitOT-Light"/>
-          <w:szCs w:val="22"/>
-        </w:rPr>
-        <w:t xml:space="preserve"> y un servidor NFS que se utilizara para almacenamiento compartido en la red. Debido a las limitaciones </w:t>
-      </w:r>
-      <w:r>
-        <w:rPr>
-          <w:rFonts w:cs="UnitOT-Light"/>
-          <w:szCs w:val="22"/>
-        </w:rPr>
-        <w:t xml:space="preserve">de la cuenta de Azure, solo fue posible desplegar 3 maquinas virtuales y no 4 como sugería el enunciado debido a que hay limitantes en el </w:t>
-      </w:r>
-      <w:r>
-        <w:rPr>
-          <w:rFonts w:cs="UnitOT-Light"/>
-          <w:szCs w:val="22"/>
-        </w:rPr>
-        <w:t>número</w:t>
-      </w:r>
-      <w:r>
-        <w:rPr>
-          <w:rFonts w:cs="UnitOT-Light"/>
-          <w:szCs w:val="22"/>
-        </w:rPr>
-        <w:t xml:space="preserve"> de </w:t>
-      </w:r>
-      <w:proofErr w:type="spellStart"/>
-      <w:r>
-        <w:rPr>
-          <w:rFonts w:cs="UnitOT-Light"/>
-          <w:szCs w:val="22"/>
-        </w:rPr>
-        <w:t>vCPUs</w:t>
-      </w:r>
-      <w:proofErr w:type="spellEnd"/>
-      <w:r>
-        <w:rPr>
-          <w:rFonts w:cs="UnitOT-Light"/>
-          <w:szCs w:val="22"/>
-        </w:rPr>
-        <w:t xml:space="preserve"> que se pueden configurar.</w:t>
+        <w:t xml:space="preserve"> de vCPUs que se pueden configurar.</w:t>
       </w:r>
     </w:p>
     <w:p>
@@ -3004,7 +2133,7 @@
           <v:shape id="_x0000_i1026" type="#_x0000_t75" style="width:411pt;height:225pt" o:ole="">
             <v:imagedata r:id="rId13" o:title=""/>
           </v:shape>
-          <o:OLEObject Type="Embed" ProgID="Visio.Drawing.15" ShapeID="_x0000_i1026" DrawAspect="Content" ObjectID="_1719218558" r:id="rId14"/>
+          <o:OLEObject Type="Embed" ProgID="Visio.Drawing.15" ShapeID="_x0000_i1026" DrawAspect="Content" ObjectID="_1719389458" r:id="rId14"/>
         </w:object>
       </w:r>
     </w:p>
@@ -3063,7 +2192,6 @@
         </w:rPr>
         <w:t xml:space="preserve"> es un </w:t>
       </w:r>
-      <w:proofErr w:type="spellStart"/>
       <w:r>
         <w:rPr>
           <w:rFonts w:cs="UnitOT-Light"/>
@@ -3071,7 +2199,6 @@
         </w:rPr>
         <w:t>guestbook</w:t>
       </w:r>
-      <w:proofErr w:type="spellEnd"/>
       <w:r>
         <w:rPr>
           <w:rFonts w:cs="UnitOT-Light"/>
@@ -3107,7 +2234,7 @@
           <v:shape id="_x0000_i1027" type="#_x0000_t75" style="width:373.2pt;height:412.2pt" o:ole="">
             <v:imagedata r:id="rId15" o:title=""/>
           </v:shape>
-          <o:OLEObject Type="Embed" ProgID="Visio.Drawing.15" ShapeID="_x0000_i1027" DrawAspect="Content" ObjectID="_1719218559" r:id="rId16"/>
+          <o:OLEObject Type="Embed" ProgID="Visio.Drawing.15" ShapeID="_x0000_i1027" DrawAspect="Content" ObjectID="_1719389459" r:id="rId16"/>
         </w:object>
       </w:r>
     </w:p>
@@ -3135,101 +2262,29 @@
         <w:t xml:space="preserve"> de nodos esclavos de Redis que funcionan de cache de los datos para mejorar la lectura de los datos</w:t>
       </w:r>
       <w:r>
-        <w:t xml:space="preserve">. Para comunicar los </w:t>
-      </w:r>
-      <w:proofErr w:type="spellStart"/>
-      <w:r>
-        <w:t>pods</w:t>
-      </w:r>
-      <w:proofErr w:type="spellEnd"/>
-      <w:r>
-        <w:t xml:space="preserve"> es necesario crear </w:t>
-      </w:r>
-      <w:proofErr w:type="spellStart"/>
-      <w:r>
-        <w:t>services</w:t>
-      </w:r>
-      <w:proofErr w:type="spellEnd"/>
-      <w:r>
-        <w:t xml:space="preserve">, en este caso al tener mas de 1 replica de los nodos esclavos se creo un servicio de tipo </w:t>
-      </w:r>
-      <w:proofErr w:type="spellStart"/>
-      <w:r>
-        <w:t>ClusterIP</w:t>
-      </w:r>
-      <w:proofErr w:type="spellEnd"/>
-      <w:r>
-        <w:t xml:space="preserve"> para comunicar a otros estos </w:t>
-      </w:r>
-      <w:proofErr w:type="spellStart"/>
-      <w:r>
-        <w:t>pods</w:t>
-      </w:r>
-      <w:proofErr w:type="spellEnd"/>
-      <w:r>
-        <w:t xml:space="preserve"> bajo una subred. Por otro lado, se </w:t>
+        <w:t xml:space="preserve">. Para comunicar los pods es necesario crear services, en este caso al tener mas de 1 replica de los nodos esclavos se creo un servicio de tipo ClusterIP para comunicar a otros estos pods bajo una subred. Por otro lado, se </w:t>
       </w:r>
       <w:r>
         <w:t>generó</w:t>
       </w:r>
       <w:r>
-        <w:t xml:space="preserve"> otro servicio de tipo </w:t>
-      </w:r>
-      <w:proofErr w:type="spellStart"/>
-      <w:r>
-        <w:t>CLuster</w:t>
-      </w:r>
-      <w:proofErr w:type="spellEnd"/>
-      <w:r>
-        <w:t xml:space="preserve"> IP (Redis Master) para tener comunicación entre los nodos esclavos y el master. Se generaron 2 </w:t>
+        <w:t xml:space="preserve"> otro servicio de tipo CLuster IP (Redis Master) para tener comunicación entre los nodos esclavos y el master. Se generaron 2 </w:t>
       </w:r>
       <w:r>
         <w:t>réplicas</w:t>
       </w:r>
       <w:r>
-        <w:t xml:space="preserve"> de los </w:t>
-      </w:r>
-      <w:proofErr w:type="spellStart"/>
-      <w:r>
-        <w:t>front-end</w:t>
-      </w:r>
-      <w:proofErr w:type="spellEnd"/>
-      <w:r>
-        <w:t xml:space="preserve"> con el fin de balancear la carga del </w:t>
+        <w:t xml:space="preserve"> de los front-end con el fin de balancear la carga del </w:t>
       </w:r>
       <w:r>
         <w:lastRenderedPageBreak/>
-        <w:t xml:space="preserve">trafico entrante y finalmente se genero un servicio que puede ser de tipo </w:t>
-      </w:r>
-      <w:proofErr w:type="spellStart"/>
-      <w:r>
-        <w:t>Nodeport</w:t>
-      </w:r>
-      <w:proofErr w:type="spellEnd"/>
-      <w:r>
-        <w:t xml:space="preserve"> o </w:t>
-      </w:r>
-      <w:proofErr w:type="spellStart"/>
-      <w:r>
-        <w:t>LoadBalancer</w:t>
-      </w:r>
-      <w:proofErr w:type="spellEnd"/>
-      <w:r>
-        <w:t xml:space="preserve"> para que se comunique con el exterior.</w:t>
+        <w:t>trafico entrante y finalmente se genero un servicio que puede ser de tipo Nodeport o LoadBalancer para que se comunique con el exterior.</w:t>
       </w:r>
       <w:r>
         <w:t xml:space="preserve"> Para esta practica </w:t>
       </w:r>
       <w:r>
-        <w:t xml:space="preserve">y por la facilidad que presenta se uso un servicio del tipo </w:t>
-      </w:r>
-      <w:proofErr w:type="spellStart"/>
-      <w:r>
-        <w:t>Nodeport</w:t>
-      </w:r>
-      <w:proofErr w:type="spellEnd"/>
-      <w:r>
-        <w:t xml:space="preserve"> que mapea el puerto 80 del contenedor hacia el puerto 30000 del nodo.</w:t>
+        <w:t>y por la facilidad que presenta se uso un servicio del tipo Nodeport que mapea el puerto 80 del contenedor hacia el puerto 30000 del nodo.</w:t>
       </w:r>
     </w:p>
     <w:p/>
@@ -3250,10 +2305,9 @@
           <w:b/>
           <w:bCs/>
         </w:rPr>
-        <w:t>Manual de uso de la aplicación:</w:t>
-      </w:r>
-    </w:p>
-    <w:p/>
+        <w:t>Descripción de los ficheros</w:t>
+      </w:r>
+    </w:p>
     <w:p>
       <w:pPr>
         <w:pStyle w:val="ListParagraph"/>
@@ -3271,14 +2325,7 @@
           <w:b/>
           <w:bCs/>
         </w:rPr>
-        <w:t>Prerrequisitos</w:t>
-      </w:r>
-      <w:r>
-        <w:rPr>
-          <w:b/>
-          <w:bCs/>
-        </w:rPr>
-        <w:t>:</w:t>
+        <w:t>Terraform:</w:t>
       </w:r>
     </w:p>
     <w:p>
@@ -3288,9 +2335,23 @@
           <w:ilvl w:val="1"/>
           <w:numId w:val="24"/>
         </w:numPr>
-      </w:pPr>
-      <w:r>
-        <w:t>Cuenta en Azure</w:t>
+        <w:rPr>
+          <w:b/>
+          <w:bCs/>
+        </w:rPr>
+      </w:pPr>
+      <w:r>
+        <w:rPr>
+          <w:b/>
+          <w:bCs/>
+        </w:rPr>
+        <w:t xml:space="preserve">Main.tf: </w:t>
+      </w:r>
+      <w:r>
+        <w:t>En este fichero configuramos el proveedor de del servico, que en este caso es Azure, agregamos las credenciales, el grupo de recursos que engl</w:t>
+      </w:r>
+      <w:r>
+        <w:t>oba todos los elementos de la infraestructura y el storage account.</w:t>
       </w:r>
     </w:p>
     <w:p>
@@ -3300,17 +2361,26 @@
           <w:ilvl w:val="1"/>
           <w:numId w:val="24"/>
         </w:numPr>
-      </w:pPr>
-      <w:r>
-        <w:t xml:space="preserve">Maquina con Linux donde se pueda correr un </w:t>
-      </w:r>
-      <w:proofErr w:type="spellStart"/>
-      <w:r>
-        <w:t>bash</w:t>
-      </w:r>
-      <w:proofErr w:type="spellEnd"/>
-      <w:r>
-        <w:t xml:space="preserve"> script</w:t>
+        <w:rPr>
+          <w:b/>
+          <w:bCs/>
+        </w:rPr>
+      </w:pPr>
+      <w:r>
+        <w:rPr>
+          <w:b/>
+          <w:bCs/>
+        </w:rPr>
+        <w:t xml:space="preserve">Networking.tf: </w:t>
+      </w:r>
+      <w:r>
+        <w:t xml:space="preserve">Configuramos la subred, IPs privadas e IPs publicas de las maquinas virtuales a ser desplegadas. En este archivo usamos la subnet </w:t>
+      </w:r>
+      <w:r>
+        <w:t>10.0.1.0/24</w:t>
+      </w:r>
+      <w:r>
+        <w:t>, y hemos definido la IP 10.0.1.10 para el host master, 10.0.1.11 para el host worker y 10.0.1.12 para el host nfs. Las IPs publicas de cada VM se asignan de manera dinámica.</w:t>
       </w:r>
     </w:p>
     <w:p>
@@ -3320,24 +2390,79 @@
           <w:ilvl w:val="1"/>
           <w:numId w:val="24"/>
         </w:numPr>
-      </w:pPr>
-      <w:r>
-        <w:t xml:space="preserve">En caso de que se despliegue </w:t>
-      </w:r>
-      <w:proofErr w:type="spellStart"/>
-      <w:r>
-        <w:t>on</w:t>
-      </w:r>
-      <w:proofErr w:type="spellEnd"/>
-      <w:r>
-        <w:t>-premise, configurar 3 maquinas virtuales como describe el ejercicio</w:t>
+        <w:rPr>
+          <w:b/>
+          <w:bCs/>
+        </w:rPr>
+      </w:pPr>
+      <w:r>
+        <w:rPr>
+          <w:b/>
+          <w:bCs/>
+        </w:rPr>
+        <w:t xml:space="preserve">Vars.tf: </w:t>
+      </w:r>
+      <w:r>
+        <w:t>este archivo contiene todas las variables que van a ser utilizar en nuestros archivos y que son variables y no estáticos. Aca tenemos variables como la región que vamos a usar, tipo de la maquina virtual, credenciales de la cuenta azure.</w:t>
       </w:r>
     </w:p>
     <w:p>
       <w:pPr>
         <w:pStyle w:val="ListParagraph"/>
-        <w:ind w:left="1080"/>
-      </w:pPr>
+        <w:numPr>
+          <w:ilvl w:val="1"/>
+          <w:numId w:val="24"/>
+        </w:numPr>
+        <w:rPr>
+          <w:b/>
+          <w:bCs/>
+        </w:rPr>
+      </w:pPr>
+      <w:r>
+        <w:rPr>
+          <w:b/>
+          <w:bCs/>
+        </w:rPr>
+        <w:t xml:space="preserve">Security.tf: </w:t>
+      </w:r>
+      <w:r>
+        <w:t>Acá</w:t>
+      </w:r>
+      <w:r>
+        <w:t xml:space="preserve"> configuramos las reglas de seguridad, en donde solo habilitamos el puerto 22 para acceder via ssh</w:t>
+      </w:r>
+      <w:r>
+        <w:t xml:space="preserve"> y el puerto 30000 para acceder a la aplicación desde afuera</w:t>
+      </w:r>
+    </w:p>
+    <w:p>
+      <w:pPr>
+        <w:pStyle w:val="ListParagraph"/>
+        <w:numPr>
+          <w:ilvl w:val="1"/>
+          <w:numId w:val="24"/>
+        </w:numPr>
+        <w:rPr>
+          <w:b/>
+          <w:bCs/>
+        </w:rPr>
+      </w:pPr>
+      <w:r>
+        <w:rPr>
+          <w:b/>
+          <w:bCs/>
+        </w:rPr>
+        <w:t xml:space="preserve">Vm.tf: </w:t>
+      </w:r>
+      <w:r>
+        <w:t xml:space="preserve">configuramos las características de las Maquinas Virtuales, se asigna el tamaño, las NICs, los usuarios y el tipo de disco de cada </w:t>
+      </w:r>
+      <w:r>
+        <w:t>máquina</w:t>
+      </w:r>
+      <w:r>
+        <w:t xml:space="preserve"> virtual.</w:t>
+      </w:r>
     </w:p>
     <w:p>
       <w:pPr>
@@ -3356,30 +2481,7 @@
           <w:b/>
           <w:bCs/>
         </w:rPr>
-        <w:t>Como desplegar la aplicación</w:t>
-      </w:r>
-      <w:r>
-        <w:rPr>
-          <w:b/>
-          <w:bCs/>
-        </w:rPr>
-        <w:t xml:space="preserve"> para </w:t>
-      </w:r>
-      <w:proofErr w:type="spellStart"/>
-      <w:r>
-        <w:rPr>
-          <w:b/>
-          <w:bCs/>
-        </w:rPr>
-        <w:t>azure</w:t>
-      </w:r>
-      <w:proofErr w:type="spellEnd"/>
-      <w:r>
-        <w:rPr>
-          <w:b/>
-          <w:bCs/>
-        </w:rPr>
-        <w:t>:</w:t>
+        <w:t>Ansible:</w:t>
       </w:r>
     </w:p>
     <w:p>
@@ -3389,22 +2491,687 @@
           <w:ilvl w:val="1"/>
           <w:numId w:val="24"/>
         </w:numPr>
-      </w:pPr>
-      <w:r>
-        <w:t xml:space="preserve">Clonar el repositorio de </w:t>
-      </w:r>
-      <w:proofErr w:type="spellStart"/>
-      <w:r>
-        <w:t>github</w:t>
-      </w:r>
-      <w:proofErr w:type="spellEnd"/>
-      <w:r>
-        <w:t xml:space="preserve"> en una maquina local</w:t>
-      </w:r>
-    </w:p>
-    <w:p>
-      <w:pPr>
-        <w:ind w:firstLine="709"/>
+        <w:rPr>
+          <w:b/>
+          <w:bCs/>
+        </w:rPr>
+      </w:pPr>
+      <w:r>
+        <w:rPr>
+          <w:b/>
+          <w:bCs/>
+        </w:rPr>
+        <w:t>01-common.yml</w:t>
+      </w:r>
+      <w:r>
+        <w:rPr>
+          <w:b/>
+          <w:bCs/>
+        </w:rPr>
+        <w:t xml:space="preserve">: </w:t>
+      </w:r>
+      <w:r>
+        <w:t xml:space="preserve">Este archivo llama al rol common, que se encuentra en el directorio roles y usa las variables que están en el archivo </w:t>
+      </w:r>
+      <w:r>
+        <w:lastRenderedPageBreak/>
+        <w:t>“</w:t>
+      </w:r>
+      <w:r>
+        <w:t>group_vars/common.yaml</w:t>
+      </w:r>
+      <w:r>
+        <w:t>”</w:t>
+      </w:r>
+      <w:r>
+        <w:t xml:space="preserve">. Al correr este playbook, se </w:t>
+      </w:r>
+      <w:r>
+        <w:t>instalarán</w:t>
+      </w:r>
+      <w:r>
+        <w:t xml:space="preserve"> todos los paquetes necesarios para todas las maquinas virtuales</w:t>
+      </w:r>
+      <w:r>
+        <w:t>, como es el caso de Python, instalamos Chrony para funcionalidades de NTP y brindamos permisos sudo al usuario ansible (usuario con el que vamos a desplegar toda la infraestructura)</w:t>
+      </w:r>
+    </w:p>
+    <w:p>
+      <w:pPr>
+        <w:pStyle w:val="ListParagraph"/>
+        <w:numPr>
+          <w:ilvl w:val="1"/>
+          <w:numId w:val="24"/>
+        </w:numPr>
+        <w:rPr>
+          <w:b/>
+          <w:bCs/>
+        </w:rPr>
+      </w:pPr>
+      <w:r>
+        <w:rPr>
+          <w:b/>
+          <w:bCs/>
+        </w:rPr>
+        <w:t>02-nfs.yml</w:t>
+      </w:r>
+      <w:r>
+        <w:rPr>
+          <w:b/>
+          <w:bCs/>
+        </w:rPr>
+        <w:t xml:space="preserve">: </w:t>
+      </w:r>
+      <w:r>
+        <w:t xml:space="preserve">Este archivo llama al rol </w:t>
+      </w:r>
+      <w:r>
+        <w:t>nfs</w:t>
+      </w:r>
+      <w:r>
+        <w:t>, que se encuentra en el directorio roles y usa las variables que están en el archivo “</w:t>
+      </w:r>
+      <w:r>
+        <w:t>group_vars/</w:t>
+      </w:r>
+      <w:r>
+        <w:t>nfs</w:t>
+      </w:r>
+      <w:r>
+        <w:t>.yaml</w:t>
+      </w:r>
+      <w:r>
+        <w:t>”</w:t>
+      </w:r>
+      <w:r>
+        <w:t>. Al correr este playbook vamos a instalar los paquetes NFS, vamos a montar un directorio compartido y agregar todos los clientes NFS (Workers y Master)</w:t>
+      </w:r>
+    </w:p>
+    <w:p>
+      <w:pPr>
+        <w:pStyle w:val="ListParagraph"/>
+        <w:numPr>
+          <w:ilvl w:val="1"/>
+          <w:numId w:val="24"/>
+        </w:numPr>
+        <w:rPr>
+          <w:b/>
+          <w:bCs/>
+        </w:rPr>
+      </w:pPr>
+      <w:r>
+        <w:rPr>
+          <w:b/>
+          <w:bCs/>
+        </w:rPr>
+        <w:t>03-master-worker.yml</w:t>
+      </w:r>
+      <w:r>
+        <w:rPr>
+          <w:b/>
+          <w:bCs/>
+        </w:rPr>
+        <w:t xml:space="preserve">: </w:t>
+      </w:r>
+      <w:r>
+        <w:t xml:space="preserve">Este archivo llama al rol </w:t>
+      </w:r>
+      <w:r>
+        <w:t>master</w:t>
+      </w:r>
+      <w:r>
+        <w:t>_</w:t>
+      </w:r>
+      <w:r>
+        <w:t>worker</w:t>
+      </w:r>
+      <w:r>
+        <w:t>, que se encuentra en el directorio roles y usa las variables que están en el archivo “</w:t>
+      </w:r>
+      <w:r>
+        <w:t>group_vars/</w:t>
+      </w:r>
+      <w:r>
+        <w:t>master</w:t>
+      </w:r>
+      <w:r>
+        <w:t>_</w:t>
+      </w:r>
+      <w:r>
+        <w:t>worker</w:t>
+      </w:r>
+      <w:r>
+        <w:t>.yaml</w:t>
+      </w:r>
+      <w:r>
+        <w:t>”</w:t>
+      </w:r>
+      <w:r>
+        <w:t xml:space="preserve">. </w:t>
+      </w:r>
+      <w:r>
+        <w:t>A través de este playbook vamos a instalar Kubernetes, configurar el firewall para habilitar puertos para kuberentes, montar el NFS, para los servidores Master y Worker.</w:t>
+      </w:r>
+    </w:p>
+    <w:p>
+      <w:pPr>
+        <w:pStyle w:val="ListParagraph"/>
+        <w:numPr>
+          <w:ilvl w:val="1"/>
+          <w:numId w:val="24"/>
+        </w:numPr>
+        <w:rPr>
+          <w:b/>
+          <w:bCs/>
+        </w:rPr>
+      </w:pPr>
+      <w:r>
+        <w:rPr>
+          <w:b/>
+          <w:bCs/>
+        </w:rPr>
+        <w:t>04-master.yml</w:t>
+      </w:r>
+      <w:r>
+        <w:rPr>
+          <w:b/>
+          <w:bCs/>
+        </w:rPr>
+        <w:t xml:space="preserve">: </w:t>
+      </w:r>
+      <w:r>
+        <w:t xml:space="preserve">Este archivo llama al rol </w:t>
+      </w:r>
+      <w:r>
+        <w:t>master</w:t>
+      </w:r>
+      <w:r>
+        <w:t>, que se encuentra en el directorio roles y usa las variables que están en el archivo “</w:t>
+      </w:r>
+      <w:r>
+        <w:t>group_vars/</w:t>
+      </w:r>
+      <w:r>
+        <w:t>master</w:t>
+      </w:r>
+      <w:r>
+        <w:t>.yaml</w:t>
+      </w:r>
+      <w:r>
+        <w:t>”</w:t>
+      </w:r>
+      <w:r>
+        <w:t>. Con este playbook realizaremos tareas especificas sobre el nodo master, como la configuración de kubernetes, instalación del SDN</w:t>
+      </w:r>
+      <w:r>
+        <w:t>, HAproxy, entre otras.</w:t>
+      </w:r>
+    </w:p>
+    <w:p>
+      <w:pPr>
+        <w:pStyle w:val="ListParagraph"/>
+        <w:numPr>
+          <w:ilvl w:val="1"/>
+          <w:numId w:val="24"/>
+        </w:numPr>
+        <w:rPr>
+          <w:b/>
+          <w:bCs/>
+        </w:rPr>
+      </w:pPr>
+      <w:r>
+        <w:rPr>
+          <w:b/>
+          <w:bCs/>
+        </w:rPr>
+        <w:t>05-workers.yml</w:t>
+      </w:r>
+      <w:r>
+        <w:rPr>
+          <w:b/>
+          <w:bCs/>
+        </w:rPr>
+        <w:t>:</w:t>
+      </w:r>
+      <w:r>
+        <w:t xml:space="preserve"> </w:t>
+      </w:r>
+      <w:r>
+        <w:t xml:space="preserve">Este archivo llama al rol </w:t>
+      </w:r>
+      <w:r>
+        <w:t>worker</w:t>
+      </w:r>
+      <w:r>
+        <w:t>, que se encuentra en el directorio roles y usa las variables que están en el archivo “</w:t>
+      </w:r>
+      <w:r>
+        <w:t>group_vars/</w:t>
+      </w:r>
+      <w:r>
+        <w:t>worker</w:t>
+      </w:r>
+      <w:r>
+        <w:t>.yaml</w:t>
+      </w:r>
+      <w:r>
+        <w:t>”</w:t>
+      </w:r>
+      <w:r>
+        <w:t>. Este playboy se ejecuta sobre los workers y básicamente ejecuta los comandos para unir el nodo al cluster de kubernetes.</w:t>
+      </w:r>
+    </w:p>
+    <w:p>
+      <w:pPr>
+        <w:pStyle w:val="ListParagraph"/>
+        <w:numPr>
+          <w:ilvl w:val="1"/>
+          <w:numId w:val="24"/>
+        </w:numPr>
+        <w:rPr>
+          <w:b/>
+          <w:bCs/>
+        </w:rPr>
+      </w:pPr>
+      <w:r>
+        <w:rPr>
+          <w:b/>
+          <w:bCs/>
+        </w:rPr>
+        <w:t xml:space="preserve">App: </w:t>
+      </w:r>
+      <w:r>
+        <w:t xml:space="preserve">Este archivo llama al rol </w:t>
+      </w:r>
+      <w:r>
+        <w:t>app</w:t>
+      </w:r>
+      <w:r>
+        <w:t>, que se encuentra en el directorio roles y usa las variables que están en el archivo “</w:t>
+      </w:r>
+      <w:r>
+        <w:t>group_vars/</w:t>
+      </w:r>
+      <w:r>
+        <w:t>app</w:t>
+      </w:r>
+      <w:r>
+        <w:t>.yaml</w:t>
+      </w:r>
+      <w:r>
+        <w:t>”.</w:t>
+      </w:r>
+      <w:r>
+        <w:t xml:space="preserve"> Este playbook despliega la aplicación final en el entorno de kubernetes.</w:t>
+      </w:r>
+    </w:p>
+    <w:p>
+      <w:pPr>
+        <w:pStyle w:val="ListParagraph"/>
+        <w:numPr>
+          <w:ilvl w:val="1"/>
+          <w:numId w:val="24"/>
+        </w:numPr>
+        <w:rPr>
+          <w:b/>
+          <w:bCs/>
+        </w:rPr>
+      </w:pPr>
+      <w:r>
+        <w:rPr>
+          <w:b/>
+          <w:bCs/>
+        </w:rPr>
+        <w:lastRenderedPageBreak/>
+        <w:t>group_vars</w:t>
+      </w:r>
+      <w:r>
+        <w:rPr>
+          <w:b/>
+          <w:bCs/>
+        </w:rPr>
+        <w:t xml:space="preserve">: </w:t>
+      </w:r>
+      <w:r>
+        <w:t>este directorio contiene todas las variables que van a ser re-utilizadas en los ficheros de ansible.</w:t>
+      </w:r>
+    </w:p>
+    <w:p>
+      <w:pPr>
+        <w:pStyle w:val="ListParagraph"/>
+        <w:numPr>
+          <w:ilvl w:val="1"/>
+          <w:numId w:val="24"/>
+        </w:numPr>
+        <w:rPr>
+          <w:b/>
+          <w:bCs/>
+        </w:rPr>
+      </w:pPr>
+      <w:r>
+        <w:rPr>
+          <w:b/>
+          <w:bCs/>
+        </w:rPr>
+        <w:t>R</w:t>
+      </w:r>
+      <w:r>
+        <w:rPr>
+          <w:b/>
+          <w:bCs/>
+        </w:rPr>
+        <w:t>oles</w:t>
+      </w:r>
+      <w:r>
+        <w:rPr>
+          <w:b/>
+          <w:bCs/>
+        </w:rPr>
+        <w:t xml:space="preserve">: </w:t>
+      </w:r>
+      <w:r>
+        <w:t xml:space="preserve">usar ayuda a gestionar de mejor manera las diferentes tareas en ansible. Hemos generado roles con el objetivo de organizar las configuraciones a ser instaladas en cada entorno. </w:t>
+      </w:r>
+      <w:r>
+        <w:t xml:space="preserve"> Para generar un nuevo rol utilizamos el comando ansible-galaxy</w:t>
+      </w:r>
+    </w:p>
+    <w:p>
+      <w:pPr>
+        <w:pStyle w:val="ListParagraph"/>
+        <w:numPr>
+          <w:ilvl w:val="1"/>
+          <w:numId w:val="24"/>
+        </w:numPr>
+        <w:rPr>
+          <w:b/>
+          <w:bCs/>
+          <w:lang w:val="es-AR"/>
+        </w:rPr>
+      </w:pPr>
+      <w:r>
+        <w:rPr>
+          <w:b/>
+          <w:bCs/>
+          <w:lang w:val="es-AR"/>
+        </w:rPr>
+        <w:t>H</w:t>
+      </w:r>
+      <w:r>
+        <w:rPr>
+          <w:b/>
+          <w:bCs/>
+          <w:lang w:val="es-AR"/>
+        </w:rPr>
+        <w:t>osts</w:t>
+      </w:r>
+      <w:r>
+        <w:rPr>
+          <w:b/>
+          <w:bCs/>
+          <w:lang w:val="es-AR"/>
+        </w:rPr>
+        <w:t xml:space="preserve">: </w:t>
+      </w:r>
+      <w:r>
+        <w:rPr>
+          <w:lang w:val="es-AR"/>
+        </w:rPr>
+        <w:t>el archivo hosts contiene todas la</w:t>
+      </w:r>
+      <w:r>
+        <w:rPr>
+          <w:lang w:val="es-AR"/>
+        </w:rPr>
+        <w:t xml:space="preserve">s IPs de cada servidor agrupados, teniendo </w:t>
+      </w:r>
+      <w:r>
+        <w:rPr>
+          <w:lang w:val="es-AR"/>
+        </w:rPr>
+        <w:t>así</w:t>
+      </w:r>
+      <w:r>
+        <w:rPr>
+          <w:lang w:val="es-AR"/>
+        </w:rPr>
+        <w:t xml:space="preserve"> un grupo para los “Master”, otro para los “Workers” y otro para los “NFS”. Este file permite identificar en que servidor se va a aplicar las configuraciones.</w:t>
+      </w:r>
+    </w:p>
+    <w:p>
+      <w:pPr>
+        <w:pStyle w:val="ListParagraph"/>
+        <w:numPr>
+          <w:ilvl w:val="1"/>
+          <w:numId w:val="24"/>
+        </w:numPr>
+        <w:rPr>
+          <w:b/>
+          <w:bCs/>
+        </w:rPr>
+      </w:pPr>
+      <w:r>
+        <w:rPr>
+          <w:b/>
+          <w:bCs/>
+        </w:rPr>
+        <w:t>I</w:t>
+      </w:r>
+      <w:r>
+        <w:rPr>
+          <w:b/>
+          <w:bCs/>
+        </w:rPr>
+        <w:t>mplementacion-kubernetes.yml</w:t>
+      </w:r>
+      <w:r>
+        <w:rPr>
+          <w:b/>
+          <w:bCs/>
+        </w:rPr>
+        <w:t xml:space="preserve">: </w:t>
+      </w:r>
+      <w:r>
+        <w:t>dentro de este playbook se ejecutan todos los playbooks descritos anteriormente, pero siguiendo un orden de configuración.</w:t>
+      </w:r>
+    </w:p>
+    <w:p>
+      <w:pPr>
+        <w:pStyle w:val="ListParagraph"/>
+        <w:numPr>
+          <w:ilvl w:val="1"/>
+          <w:numId w:val="24"/>
+        </w:numPr>
+      </w:pPr>
+      <w:r>
+        <w:rPr>
+          <w:b/>
+          <w:bCs/>
+        </w:rPr>
+        <w:t>I</w:t>
+      </w:r>
+      <w:r>
+        <w:rPr>
+          <w:b/>
+          <w:bCs/>
+        </w:rPr>
+        <w:t>mplementacion-aplicacion.yml</w:t>
+      </w:r>
+      <w:r>
+        <w:rPr>
+          <w:b/>
+          <w:bCs/>
+        </w:rPr>
+        <w:t xml:space="preserve">: </w:t>
+      </w:r>
+      <w:r>
+        <w:t>depliega la aplicación llamando al playbook app.</w:t>
+      </w:r>
+    </w:p>
+    <w:p>
+      <w:pPr>
+        <w:pStyle w:val="ListParagraph"/>
+        <w:ind w:left="1080"/>
+      </w:pPr>
+    </w:p>
+    <w:p>
+      <w:pPr>
+        <w:pStyle w:val="ListParagraph"/>
+        <w:numPr>
+          <w:ilvl w:val="0"/>
+          <w:numId w:val="24"/>
+        </w:numPr>
+        <w:rPr>
+          <w:b/>
+          <w:bCs/>
+        </w:rPr>
+      </w:pPr>
+      <w:r>
+        <w:rPr>
+          <w:b/>
+          <w:bCs/>
+        </w:rPr>
+        <w:t>Directorio raíz:</w:t>
+      </w:r>
+    </w:p>
+    <w:p>
+      <w:pPr>
+        <w:pStyle w:val="ListParagraph"/>
+        <w:numPr>
+          <w:ilvl w:val="1"/>
+          <w:numId w:val="24"/>
+        </w:numPr>
+      </w:pPr>
+      <w:r>
+        <w:rPr>
+          <w:b/>
+          <w:bCs/>
+        </w:rPr>
+        <w:t>Deploy_aplication.sh:</w:t>
+      </w:r>
+      <w:r>
+        <w:t xml:space="preserve"> este es un bash script que desplegara automáticamente toda la infraestructura tanto en terraform como en ansible. En primer </w:t>
+      </w:r>
+      <w:r>
+        <w:t>lugar, se va generar automaticamente un rsa key para poder ser compartido con todas las máquinas virtuales y tener acceso via ssh, después se</w:t>
+      </w:r>
+      <w:r>
+        <w:t xml:space="preserve"> </w:t>
+      </w:r>
+      <w:r>
+        <w:t>ejecutará</w:t>
+      </w:r>
+      <w:r>
+        <w:t xml:space="preserve"> un plan en terrfarom para desplegar toda la infreatructura en Azure</w:t>
+      </w:r>
+      <w:r>
+        <w:t>.</w:t>
+      </w:r>
+      <w:r>
+        <w:t xml:space="preserve"> </w:t>
+      </w:r>
+      <w:r>
+        <w:t>Seguidamente</w:t>
+      </w:r>
+      <w:r>
+        <w:t xml:space="preserve">, se </w:t>
+      </w:r>
+      <w:r>
+        <w:t>generará</w:t>
+      </w:r>
+      <w:r>
+        <w:t xml:space="preserve"> un archivo hosts con las IPs actualizadas de las maquinas virtuales, mismas que serán automáticamente copiadas al directorio ansible.</w:t>
+      </w:r>
+      <w:r>
+        <w:t xml:space="preserve"> Finalmente se ejecutará los playbooks de ansible para generar el cluster en kubernetes y se instalará la aplicación.</w:t>
+      </w:r>
+      <w:r>
+        <w:t xml:space="preserve"> </w:t>
+      </w:r>
+    </w:p>
+    <w:p>
+      <w:pPr>
+        <w:pStyle w:val="ListParagraph"/>
+        <w:ind w:left="1080"/>
+      </w:pPr>
+    </w:p>
+    <w:p>
+      <w:pPr>
+        <w:pStyle w:val="ListParagraph"/>
+        <w:numPr>
+          <w:ilvl w:val="0"/>
+          <w:numId w:val="25"/>
+        </w:numPr>
+        <w:rPr>
+          <w:b/>
+          <w:bCs/>
+        </w:rPr>
+      </w:pPr>
+      <w:r>
+        <w:rPr>
+          <w:b/>
+          <w:bCs/>
+        </w:rPr>
+        <w:lastRenderedPageBreak/>
+        <w:t>Manual de uso de la aplicación:</w:t>
+      </w:r>
+    </w:p>
+    <w:p/>
+    <w:p>
+      <w:pPr>
+        <w:pStyle w:val="ListParagraph"/>
+        <w:numPr>
+          <w:ilvl w:val="0"/>
+          <w:numId w:val="24"/>
+        </w:numPr>
+        <w:rPr>
+          <w:b/>
+          <w:bCs/>
+        </w:rPr>
+      </w:pPr>
+      <w:r>
+        <w:rPr>
+          <w:b/>
+          <w:bCs/>
+        </w:rPr>
+        <w:t>Prerrequisitos</w:t>
+      </w:r>
+      <w:r>
+        <w:rPr>
+          <w:b/>
+          <w:bCs/>
+        </w:rPr>
+        <w:t>:</w:t>
+      </w:r>
+    </w:p>
+    <w:p>
+      <w:pPr>
+        <w:pStyle w:val="ListParagraph"/>
+        <w:numPr>
+          <w:ilvl w:val="1"/>
+          <w:numId w:val="24"/>
+        </w:numPr>
+      </w:pPr>
+      <w:r>
+        <w:t>Cuenta en Azure</w:t>
+      </w:r>
+    </w:p>
+    <w:p>
+      <w:pPr>
+        <w:pStyle w:val="ListParagraph"/>
+        <w:numPr>
+          <w:ilvl w:val="1"/>
+          <w:numId w:val="24"/>
+        </w:numPr>
+      </w:pPr>
+      <w:r>
+        <w:t>Descargar el repositorio:</w:t>
+      </w:r>
+    </w:p>
+    <w:p>
+      <w:pPr>
+        <w:pStyle w:val="ListParagraph"/>
+        <w:ind w:left="371" w:firstLine="349"/>
       </w:pPr>
       <w:hyperlink r:id="rId17" w:history="1">
         <w:r>
@@ -3425,23 +3192,103 @@
         </w:numPr>
       </w:pPr>
       <w:r>
-        <w:t xml:space="preserve">Ingresar al directorio </w:t>
-      </w:r>
-      <w:proofErr w:type="spellStart"/>
-      <w:r>
-        <w:t>terraform</w:t>
-      </w:r>
-      <w:proofErr w:type="spellEnd"/>
-      <w:r>
-        <w:t xml:space="preserve"> y abrir con un editor de </w:t>
-      </w:r>
-      <w:proofErr w:type="spellStart"/>
-      <w:r>
-        <w:t>text</w:t>
-      </w:r>
-      <w:proofErr w:type="spellEnd"/>
-      <w:r>
-        <w:t xml:space="preserve"> el archivo vars.tg</w:t>
+        <w:t>Maquina con Linux donde se pueda correr un bash script</w:t>
+      </w:r>
+    </w:p>
+    <w:p>
+      <w:pPr>
+        <w:pStyle w:val="ListParagraph"/>
+        <w:numPr>
+          <w:ilvl w:val="1"/>
+          <w:numId w:val="24"/>
+        </w:numPr>
+      </w:pPr>
+      <w:r>
+        <w:t xml:space="preserve">En caso de que se despliegue on-premise, configurar 3 </w:t>
+      </w:r>
+      <w:r>
+        <w:t>máquinas</w:t>
+      </w:r>
+      <w:r>
+        <w:t xml:space="preserve"> virtuales como describe el ejercicio</w:t>
+      </w:r>
+    </w:p>
+    <w:p>
+      <w:pPr>
+        <w:pStyle w:val="ListParagraph"/>
+        <w:ind w:left="1080"/>
+      </w:pPr>
+    </w:p>
+    <w:p>
+      <w:pPr>
+        <w:pStyle w:val="ListParagraph"/>
+        <w:numPr>
+          <w:ilvl w:val="0"/>
+          <w:numId w:val="24"/>
+        </w:numPr>
+        <w:rPr>
+          <w:b/>
+          <w:bCs/>
+        </w:rPr>
+      </w:pPr>
+      <w:r>
+        <w:rPr>
+          <w:b/>
+          <w:bCs/>
+        </w:rPr>
+        <w:t>Como desplegar la aplicación</w:t>
+      </w:r>
+      <w:r>
+        <w:rPr>
+          <w:b/>
+          <w:bCs/>
+        </w:rPr>
+        <w:t xml:space="preserve"> para azure</w:t>
+      </w:r>
+      <w:r>
+        <w:rPr>
+          <w:b/>
+          <w:bCs/>
+        </w:rPr>
+        <w:t>:</w:t>
+      </w:r>
+    </w:p>
+    <w:p>
+      <w:pPr>
+        <w:pStyle w:val="ListParagraph"/>
+        <w:numPr>
+          <w:ilvl w:val="1"/>
+          <w:numId w:val="24"/>
+        </w:numPr>
+      </w:pPr>
+      <w:r>
+        <w:t>Clonar el repositorio de github en una maquina local</w:t>
+      </w:r>
+    </w:p>
+    <w:p>
+      <w:pPr>
+        <w:ind w:firstLine="709"/>
+      </w:pPr>
+      <w:hyperlink r:id="rId18" w:history="1">
+        <w:r>
+          <w:rPr>
+            <w:rStyle w:val="Hyperlink"/>
+            <w:sz w:val="24"/>
+          </w:rPr>
+          <w:t>https://github.com/jimpolbmx1/Caso_Practico2_Juan_Pablo_davalos.git</w:t>
+        </w:r>
+      </w:hyperlink>
+    </w:p>
+    <w:p>
+      <w:pPr>
+        <w:pStyle w:val="ListParagraph"/>
+        <w:numPr>
+          <w:ilvl w:val="1"/>
+          <w:numId w:val="24"/>
+        </w:numPr>
+      </w:pPr>
+      <w:r>
+        <w:t>Ingresar al directorio terraform y abrir con un editor de text el archivo vars.tg</w:t>
       </w:r>
     </w:p>
     <w:p>
@@ -3474,78 +3321,6 @@
             <wp:extent cx="4839119" cy="4130398"/>
             <wp:effectExtent l="0" t="0" r="0" b="3810"/>
             <wp:docPr id="2" name="Picture 2"/>
-            <wp:cNvGraphicFramePr>
-              <a:graphicFrameLocks xmlns:a="http://schemas.openxmlformats.org/drawingml/2006/main" noChangeAspect="1"/>
-            </wp:cNvGraphicFramePr>
-            <a:graphic xmlns:a="http://schemas.openxmlformats.org/drawingml/2006/main">
-              <a:graphicData uri="http://schemas.openxmlformats.org/drawingml/2006/picture">
-                <pic:pic xmlns:pic="http://schemas.openxmlformats.org/drawingml/2006/picture">
-                  <pic:nvPicPr>
-                    <pic:cNvPr id="1" name=""/>
-                    <pic:cNvPicPr/>
-                  </pic:nvPicPr>
-                  <pic:blipFill>
-                    <a:blip r:embed="rId18"/>
-                    <a:stretch>
-                      <a:fillRect/>
-                    </a:stretch>
-                  </pic:blipFill>
-                  <pic:spPr>
-                    <a:xfrm>
-                      <a:off x="0" y="0"/>
-                      <a:ext cx="4839119" cy="4130398"/>
-                    </a:xfrm>
-                    <a:prstGeom prst="rect">
-                      <a:avLst/>
-                    </a:prstGeom>
-                  </pic:spPr>
-                </pic:pic>
-              </a:graphicData>
-            </a:graphic>
-          </wp:inline>
-        </w:drawing>
-      </w:r>
-    </w:p>
-    <w:p>
-      <w:pPr>
-        <w:pStyle w:val="ListParagraph"/>
-        <w:numPr>
-          <w:ilvl w:val="1"/>
-          <w:numId w:val="24"/>
-        </w:numPr>
-      </w:pPr>
-      <w:r>
-        <w:t xml:space="preserve">Ya con los valores cambiamos nos movemos al directorio raíz y ejecutamos el script </w:t>
-      </w:r>
-      <w:r>
-        <w:t>“Deploy_application.sh”</w:t>
-      </w:r>
-    </w:p>
-    <w:p>
-      <w:pPr>
-        <w:pStyle w:val="ListParagraph"/>
-        <w:numPr>
-          <w:ilvl w:val="1"/>
-          <w:numId w:val="24"/>
-        </w:numPr>
-      </w:pPr>
-      <w:r>
-        <w:t>Al finalizar, el script nos mostrara la URL de la aplicación, que puede ser ejecutada desde cualquier browser:</w:t>
-      </w:r>
-    </w:p>
-    <w:p>
-      <w:pPr>
-        <w:ind w:left="720"/>
-      </w:pPr>
-      <w:r>
-        <w:rPr>
-          <w:noProof/>
-        </w:rPr>
-        <w:drawing>
-          <wp:inline distT="0" distB="0" distL="0" distR="0" wp14:anchorId="23951C48" wp14:editId="2A5A96F9">
-            <wp:extent cx="5219700" cy="793750"/>
-            <wp:effectExtent l="0" t="0" r="0" b="6350"/>
-            <wp:docPr id="4" name="Picture 4"/>
             <wp:cNvGraphicFramePr>
               <a:graphicFrameLocks xmlns:a="http://schemas.openxmlformats.org/drawingml/2006/main" noChangeAspect="1"/>
             </wp:cNvGraphicFramePr>
@@ -3565,7 +3340,7 @@
                   <pic:spPr>
                     <a:xfrm>
                       <a:off x="0" y="0"/>
-                      <a:ext cx="5219700" cy="793750"/>
+                      <a:ext cx="4839119" cy="4130398"/>
                     </a:xfrm>
                     <a:prstGeom prst="rect">
                       <a:avLst/>
@@ -3587,7 +3362,22 @@
         </w:numPr>
       </w:pPr>
       <w:r>
-        <w:t>Abrir la URL en el browser en ingresar cualquier cadena de caracteres</w:t>
+        <w:t xml:space="preserve">Ya con los valores cambiamos nos movemos al directorio raíz y ejecutamos el script </w:t>
+      </w:r>
+      <w:r>
+        <w:t>“Deploy_application.sh”</w:t>
+      </w:r>
+    </w:p>
+    <w:p>
+      <w:pPr>
+        <w:pStyle w:val="ListParagraph"/>
+        <w:numPr>
+          <w:ilvl w:val="1"/>
+          <w:numId w:val="24"/>
+        </w:numPr>
+      </w:pPr>
+      <w:r>
+        <w:t>Al finalizar, el script nos mostrara la URL de la aplicación, que puede ser ejecutada desde cualquier browser:</w:t>
       </w:r>
     </w:p>
     <w:p>
@@ -3598,12 +3388,11 @@
         <w:rPr>
           <w:noProof/>
         </w:rPr>
-        <w:lastRenderedPageBreak/>
         <w:drawing>
-          <wp:inline distT="0" distB="0" distL="0" distR="0" wp14:anchorId="28C0B228" wp14:editId="1DA7AE26">
-            <wp:extent cx="4411980" cy="1557075"/>
-            <wp:effectExtent l="0" t="0" r="7620" b="5080"/>
-            <wp:docPr id="5" name="Picture 5"/>
+          <wp:inline distT="0" distB="0" distL="0" distR="0" wp14:anchorId="23951C48" wp14:editId="2A5A96F9">
+            <wp:extent cx="5219700" cy="793750"/>
+            <wp:effectExtent l="0" t="0" r="0" b="6350"/>
+            <wp:docPr id="4" name="Picture 4"/>
             <wp:cNvGraphicFramePr>
               <a:graphicFrameLocks xmlns:a="http://schemas.openxmlformats.org/drawingml/2006/main" noChangeAspect="1"/>
             </wp:cNvGraphicFramePr>
@@ -3623,7 +3412,7 @@
                   <pic:spPr>
                     <a:xfrm>
                       <a:off x="0" y="0"/>
-                      <a:ext cx="4421192" cy="1560326"/>
+                      <a:ext cx="5219700" cy="793750"/>
                     </a:xfrm>
                     <a:prstGeom prst="rect">
                       <a:avLst/>
@@ -3645,7 +3434,7 @@
         </w:numPr>
       </w:pPr>
       <w:r>
-        <w:t>En la parte de abajo se puede verificar como las cadenas se guardan en la base de datos:</w:t>
+        <w:t>Abrir la URL en el browser en ingresar cualquier cadena de caracteres</w:t>
       </w:r>
     </w:p>
     <w:p>
@@ -3653,14 +3442,15 @@
         <w:ind w:left="720"/>
       </w:pPr>
       <w:r>
-        <w:t xml:space="preserve"> </w:t>
-      </w:r>
-      <w:r>
+        <w:rPr>
+          <w:noProof/>
+        </w:rPr>
+        <w:lastRenderedPageBreak/>
         <w:drawing>
-          <wp:inline distT="0" distB="0" distL="0" distR="0" wp14:anchorId="23041875" wp14:editId="40B01B60">
-            <wp:extent cx="5219700" cy="2174240"/>
-            <wp:effectExtent l="0" t="0" r="0" b="0"/>
-            <wp:docPr id="8" name="Picture 8"/>
+          <wp:inline distT="0" distB="0" distL="0" distR="0" wp14:anchorId="28C0B228" wp14:editId="1DA7AE26">
+            <wp:extent cx="4411980" cy="1557075"/>
+            <wp:effectExtent l="0" t="0" r="7620" b="5080"/>
+            <wp:docPr id="5" name="Picture 5"/>
             <wp:cNvGraphicFramePr>
               <a:graphicFrameLocks xmlns:a="http://schemas.openxmlformats.org/drawingml/2006/main" noChangeAspect="1"/>
             </wp:cNvGraphicFramePr>
@@ -3680,7 +3470,7 @@
                   <pic:spPr>
                     <a:xfrm>
                       <a:off x="0" y="0"/>
-                      <a:ext cx="5219700" cy="2174240"/>
+                      <a:ext cx="4421192" cy="1560326"/>
                     </a:xfrm>
                     <a:prstGeom prst="rect">
                       <a:avLst/>
@@ -3697,768 +3487,30 @@
       <w:pPr>
         <w:pStyle w:val="ListParagraph"/>
         <w:numPr>
-          <w:ilvl w:val="0"/>
-          <w:numId w:val="24"/>
-        </w:numPr>
-      </w:pPr>
-      <w:r>
-        <w:t xml:space="preserve">Como desplegar la aplicación </w:t>
-      </w:r>
-      <w:proofErr w:type="spellStart"/>
-      <w:r>
-        <w:t>on</w:t>
-      </w:r>
-      <w:proofErr w:type="spellEnd"/>
-      <w:r>
-        <w:t xml:space="preserve">-premise (Comprobado con </w:t>
-      </w:r>
-      <w:proofErr w:type="spellStart"/>
-      <w:r>
-        <w:t>VMWare</w:t>
-      </w:r>
-      <w:proofErr w:type="spellEnd"/>
-      <w:r>
-        <w:t>):</w:t>
-      </w:r>
-    </w:p>
-    <w:p/>
-    <w:p>
-      <w:pPr>
-        <w:pStyle w:val="ListParagraph"/>
-        <w:numPr>
           <w:ilvl w:val="1"/>
           <w:numId w:val="24"/>
         </w:numPr>
       </w:pPr>
       <w:r>
-        <w:t>Acceder al directorio ansible y abrir el archivo hosts.</w:t>
-      </w:r>
-    </w:p>
-    <w:p>
-      <w:pPr>
-        <w:pStyle w:val="ListParagraph"/>
-        <w:numPr>
-          <w:ilvl w:val="1"/>
-          <w:numId w:val="24"/>
-        </w:numPr>
-      </w:pPr>
-      <w:r>
-        <w:t xml:space="preserve">Editar las </w:t>
-      </w:r>
-      <w:proofErr w:type="spellStart"/>
-      <w:r>
-        <w:t>IPs</w:t>
-      </w:r>
-      <w:proofErr w:type="spellEnd"/>
-      <w:r>
-        <w:t xml:space="preserve"> de los nodos Master, </w:t>
-      </w:r>
-      <w:proofErr w:type="spellStart"/>
-      <w:r>
-        <w:t>worker</w:t>
-      </w:r>
-      <w:proofErr w:type="spellEnd"/>
-      <w:r>
-        <w:t xml:space="preserve"> y </w:t>
-      </w:r>
-      <w:proofErr w:type="spellStart"/>
-      <w:r>
-        <w:t>nfs</w:t>
-      </w:r>
-      <w:proofErr w:type="spellEnd"/>
-      <w:r>
-        <w:t xml:space="preserve"> y agregar los de la infraestructura</w:t>
-      </w:r>
-      <w:r>
-        <w:t xml:space="preserve"> que ya han sido previamente generadas</w:t>
-      </w:r>
-    </w:p>
-    <w:p>
-      <w:pPr>
-        <w:pStyle w:val="ListParagraph"/>
-        <w:numPr>
-          <w:ilvl w:val="1"/>
-          <w:numId w:val="24"/>
-        </w:numPr>
-      </w:pPr>
-      <w:r>
-        <w:t xml:space="preserve">Por defecto nuestra </w:t>
-      </w:r>
-      <w:proofErr w:type="spellStart"/>
-      <w:r>
-        <w:t>cluster</w:t>
-      </w:r>
-      <w:proofErr w:type="spellEnd"/>
-      <w:r>
-        <w:t xml:space="preserve"> en </w:t>
-      </w:r>
-      <w:proofErr w:type="spellStart"/>
-      <w:r>
-        <w:t>kubernetes</w:t>
-      </w:r>
-      <w:proofErr w:type="spellEnd"/>
-      <w:r>
-        <w:t xml:space="preserve"> corre sobre un SDN en </w:t>
-      </w:r>
-      <w:proofErr w:type="spellStart"/>
-      <w:r>
-        <w:t>flannel</w:t>
-      </w:r>
-      <w:proofErr w:type="spellEnd"/>
-      <w:r>
-        <w:t xml:space="preserve">, ya que la practica exige que se corra la aplicación sobre </w:t>
-      </w:r>
-      <w:r>
-        <w:t>Máquinas</w:t>
-      </w:r>
-      <w:r>
-        <w:t xml:space="preserve"> Virtuales en Azure, pero si se desea correr la aplicación </w:t>
-      </w:r>
-      <w:r>
-        <w:t>usando</w:t>
-      </w:r>
-      <w:r>
-        <w:t xml:space="preserve"> el SDN de </w:t>
-      </w:r>
-      <w:proofErr w:type="spellStart"/>
-      <w:r>
-        <w:t>Calico</w:t>
-      </w:r>
-      <w:proofErr w:type="spellEnd"/>
-      <w:r>
-        <w:t>, es necesario editar</w:t>
-      </w:r>
-      <w:r>
-        <w:t xml:space="preserve"> las variables que se encuentran en el siguiente directorio: </w:t>
-      </w:r>
-      <w:r>
-        <w:t>ansible\</w:t>
-      </w:r>
-      <w:proofErr w:type="spellStart"/>
-      <w:r>
-        <w:t>group_vars</w:t>
-      </w:r>
-      <w:proofErr w:type="spellEnd"/>
-      <w:r>
-        <w:t>\</w:t>
-      </w:r>
-      <w:proofErr w:type="spellStart"/>
-      <w:r>
-        <w:t>master.yaml</w:t>
-      </w:r>
-      <w:proofErr w:type="spellEnd"/>
-    </w:p>
-    <w:p>
-      <w:pPr>
-        <w:pStyle w:val="ListParagraph"/>
-        <w:numPr>
-          <w:ilvl w:val="1"/>
-          <w:numId w:val="24"/>
-        </w:numPr>
-      </w:pPr>
-      <w:r>
-        <w:t>Remplazar el valor de “</w:t>
-      </w:r>
-      <w:proofErr w:type="spellStart"/>
-      <w:r>
-        <w:t>flannel</w:t>
-      </w:r>
-      <w:proofErr w:type="spellEnd"/>
-      <w:r>
-        <w:t>” por “</w:t>
-      </w:r>
-      <w:proofErr w:type="spellStart"/>
-      <w:r>
-        <w:t>calico</w:t>
-      </w:r>
-      <w:proofErr w:type="spellEnd"/>
-      <w:r>
-        <w:t>”</w:t>
-      </w:r>
-    </w:p>
-    <w:p>
-      <w:pPr>
-        <w:pStyle w:val="ListParagraph"/>
-        <w:numPr>
-          <w:ilvl w:val="1"/>
-          <w:numId w:val="24"/>
-        </w:numPr>
-      </w:pPr>
-      <w:r>
-        <w:lastRenderedPageBreak/>
-        <w:t xml:space="preserve">Editar el archivo </w:t>
-      </w:r>
-      <w:r>
-        <w:t>\</w:t>
-      </w:r>
-      <w:proofErr w:type="spellStart"/>
-      <w:r>
-        <w:t>group_vars</w:t>
-      </w:r>
-      <w:proofErr w:type="spellEnd"/>
-      <w:r>
-        <w:t>\</w:t>
-      </w:r>
-      <w:proofErr w:type="spellStart"/>
-      <w:r>
-        <w:t>master</w:t>
-      </w:r>
-      <w:r>
-        <w:t>_workers</w:t>
-      </w:r>
-      <w:r>
-        <w:t>.yaml</w:t>
-      </w:r>
-      <w:proofErr w:type="spellEnd"/>
-      <w:r>
-        <w:t xml:space="preserve"> y remplazar la IP del nodo NFS:</w:t>
-      </w:r>
-    </w:p>
-    <w:p>
-      <w:pPr>
-        <w:pStyle w:val="ListParagraph"/>
-        <w:ind w:left="1800"/>
-        <w:rPr>
-          <w:lang w:val="en-US"/>
-        </w:rPr>
-      </w:pPr>
-      <w:proofErr w:type="spellStart"/>
-      <w:r>
-        <w:rPr>
-          <w:lang w:val="en-US"/>
-        </w:rPr>
-        <w:t>private_ip_nfs</w:t>
-      </w:r>
-      <w:proofErr w:type="spellEnd"/>
-      <w:r>
-        <w:rPr>
-          <w:lang w:val="en-US"/>
-        </w:rPr>
-        <w:t>: "</w:t>
-      </w:r>
-      <w:r>
-        <w:rPr>
-          <w:lang w:val="en-US"/>
-        </w:rPr>
-        <w:t>&lt;IP NFS&gt;</w:t>
-      </w:r>
-      <w:r>
-        <w:rPr>
-          <w:lang w:val="en-US"/>
-        </w:rPr>
-        <w:t>"</w:t>
-      </w:r>
-    </w:p>
-    <w:p>
-      <w:pPr>
-        <w:pStyle w:val="ListParagraph"/>
-        <w:numPr>
-          <w:ilvl w:val="1"/>
-          <w:numId w:val="24"/>
-        </w:numPr>
-      </w:pPr>
-      <w:r>
-        <w:t xml:space="preserve">Editar el archivo </w:t>
-      </w:r>
-      <w:r>
-        <w:t>\</w:t>
-      </w:r>
-      <w:proofErr w:type="spellStart"/>
-      <w:r>
-        <w:t>group_vars</w:t>
-      </w:r>
-      <w:proofErr w:type="spellEnd"/>
-      <w:r>
-        <w:t>\</w:t>
-      </w:r>
-      <w:proofErr w:type="spellStart"/>
-      <w:r>
-        <w:t>nfs</w:t>
-      </w:r>
-      <w:r>
-        <w:t>.yaml</w:t>
-      </w:r>
-      <w:proofErr w:type="spellEnd"/>
-      <w:r>
-        <w:t xml:space="preserve"> y remplazar la</w:t>
-      </w:r>
-      <w:r>
-        <w:t>s</w:t>
-      </w:r>
+        <w:t>En la parte de abajo se puede verificar como las cadenas se guardan en la base de datos:</w:t>
+      </w:r>
+    </w:p>
+    <w:p>
+      <w:pPr>
+        <w:ind w:left="720"/>
+      </w:pPr>
       <w:r>
         <w:t xml:space="preserve"> </w:t>
       </w:r>
-      <w:proofErr w:type="spellStart"/>
-      <w:r>
-        <w:t>IP</w:t>
-      </w:r>
-      <w:r>
-        <w:t>s</w:t>
-      </w:r>
-      <w:proofErr w:type="spellEnd"/>
-      <w:r>
-        <w:t xml:space="preserve"> </w:t>
-      </w:r>
-      <w:r>
-        <w:t>de los nodos</w:t>
-      </w:r>
-      <w:r>
-        <w:t xml:space="preserve"> </w:t>
-      </w:r>
-      <w:r>
-        <w:t xml:space="preserve">Master y </w:t>
-      </w:r>
-      <w:proofErr w:type="spellStart"/>
-      <w:r>
-        <w:t>Worker</w:t>
-      </w:r>
-      <w:proofErr w:type="spellEnd"/>
-      <w:r>
-        <w:t>:</w:t>
-      </w:r>
-    </w:p>
-    <w:p>
-      <w:pPr>
-        <w:pStyle w:val="ListParagraph"/>
-        <w:ind w:left="1418"/>
-        <w:rPr>
-          <w:lang w:val="en-US"/>
-        </w:rPr>
-      </w:pPr>
-      <w:r>
-        <w:rPr>
-          <w:lang w:val="es-AR"/>
-        </w:rPr>
-        <w:t xml:space="preserve">      </w:t>
-      </w:r>
-      <w:proofErr w:type="spellStart"/>
-      <w:r>
-        <w:rPr>
-          <w:lang w:val="en-US"/>
-        </w:rPr>
-        <w:t>private_ip_master</w:t>
-      </w:r>
-      <w:proofErr w:type="spellEnd"/>
-      <w:r>
-        <w:rPr>
-          <w:lang w:val="en-US"/>
-        </w:rPr>
-        <w:t>: "</w:t>
-      </w:r>
-      <w:r>
-        <w:rPr>
-          <w:lang w:val="en-US"/>
-        </w:rPr>
-        <w:t>&lt;IP Master&gt;</w:t>
-      </w:r>
-      <w:r>
-        <w:rPr>
-          <w:lang w:val="en-US"/>
-        </w:rPr>
-        <w:t>"</w:t>
-      </w:r>
-    </w:p>
-    <w:p>
-      <w:pPr>
-        <w:pStyle w:val="ListParagraph"/>
-        <w:ind w:left="1418"/>
-        <w:rPr>
-          <w:lang w:val="en-US"/>
-        </w:rPr>
-      </w:pPr>
-      <w:r>
-        <w:rPr>
-          <w:lang w:val="en-US"/>
-        </w:rPr>
-        <w:t xml:space="preserve">     </w:t>
-      </w:r>
-      <w:proofErr w:type="spellStart"/>
-      <w:r>
-        <w:rPr>
-          <w:lang w:val="en-US"/>
-        </w:rPr>
-        <w:t>private_ip_worker</w:t>
-      </w:r>
-      <w:proofErr w:type="spellEnd"/>
-      <w:r>
-        <w:rPr>
-          <w:lang w:val="en-US"/>
-        </w:rPr>
-        <w:t xml:space="preserve">: "&lt;IP </w:t>
-      </w:r>
-      <w:r>
-        <w:rPr>
-          <w:lang w:val="en-US"/>
-        </w:rPr>
-        <w:t>Worker</w:t>
-      </w:r>
-      <w:r>
-        <w:rPr>
-          <w:lang w:val="en-US"/>
-        </w:rPr>
-        <w:t>&gt;"</w:t>
-      </w:r>
-    </w:p>
-    <w:p>
-      <w:pPr>
-        <w:pStyle w:val="ListParagraph"/>
-        <w:numPr>
-          <w:ilvl w:val="1"/>
-          <w:numId w:val="24"/>
-        </w:numPr>
-      </w:pPr>
-      <w:r>
-        <w:t>Correr los comandos siguientes desde el directorio ansible:</w:t>
-      </w:r>
-    </w:p>
-    <w:p>
-      <w:pPr>
-        <w:pStyle w:val="ListParagraph"/>
-        <w:numPr>
-          <w:ilvl w:val="2"/>
-          <w:numId w:val="24"/>
-        </w:numPr>
-        <w:rPr>
-          <w:lang w:val="en-US"/>
-        </w:rPr>
-      </w:pPr>
-      <w:r>
-        <w:rPr>
-          <w:lang w:val="en-US"/>
-        </w:rPr>
-        <w:t>ansible-playbook -</w:t>
-      </w:r>
-      <w:proofErr w:type="spellStart"/>
-      <w:r>
-        <w:rPr>
-          <w:lang w:val="en-US"/>
-        </w:rPr>
-        <w:t>i</w:t>
-      </w:r>
-      <w:proofErr w:type="spellEnd"/>
-      <w:r>
-        <w:rPr>
-          <w:lang w:val="en-US"/>
-        </w:rPr>
-        <w:t xml:space="preserve"> hosts </w:t>
-      </w:r>
-      <w:proofErr w:type="spellStart"/>
-      <w:r>
-        <w:rPr>
-          <w:lang w:val="en-US"/>
-        </w:rPr>
-        <w:t>implementacion-kubernetes.yml</w:t>
-      </w:r>
-      <w:proofErr w:type="spellEnd"/>
-    </w:p>
-    <w:p>
-      <w:pPr>
-        <w:pStyle w:val="ListParagraph"/>
-        <w:numPr>
-          <w:ilvl w:val="2"/>
-          <w:numId w:val="24"/>
-        </w:numPr>
-        <w:rPr>
-          <w:lang w:val="en-US"/>
-        </w:rPr>
-      </w:pPr>
-      <w:r>
-        <w:rPr>
-          <w:lang w:val="en-US"/>
-        </w:rPr>
-        <w:t>ansible-playbook -</w:t>
-      </w:r>
-      <w:proofErr w:type="spellStart"/>
-      <w:r>
-        <w:rPr>
-          <w:lang w:val="en-US"/>
-        </w:rPr>
-        <w:t>i</w:t>
-      </w:r>
-      <w:proofErr w:type="spellEnd"/>
-      <w:r>
-        <w:rPr>
-          <w:lang w:val="en-US"/>
-        </w:rPr>
-        <w:t xml:space="preserve"> hosts </w:t>
-      </w:r>
-      <w:proofErr w:type="spellStart"/>
-      <w:r>
-        <w:rPr>
-          <w:lang w:val="en-US"/>
-        </w:rPr>
-        <w:t>implementacion-</w:t>
-      </w:r>
-      <w:r>
-        <w:rPr>
-          <w:lang w:val="en-US"/>
-        </w:rPr>
-        <w:t>aplicacion</w:t>
-      </w:r>
-      <w:r>
-        <w:rPr>
-          <w:lang w:val="en-US"/>
-        </w:rPr>
-        <w:t>.yml</w:t>
-      </w:r>
-      <w:proofErr w:type="spellEnd"/>
-    </w:p>
-    <w:p>
-      <w:pPr>
-        <w:pStyle w:val="ListParagraph"/>
-        <w:numPr>
-          <w:ilvl w:val="1"/>
-          <w:numId w:val="24"/>
-        </w:numPr>
-        <w:rPr>
-          <w:lang w:val="es-AR"/>
-        </w:rPr>
-      </w:pPr>
-      <w:r>
-        <w:rPr>
-          <w:lang w:val="es-AR"/>
-        </w:rPr>
-        <w:t xml:space="preserve">Al </w:t>
-      </w:r>
-      <w:r>
-        <w:rPr>
-          <w:lang w:val="es-AR"/>
-        </w:rPr>
-        <w:t xml:space="preserve">correr el ultimo </w:t>
-      </w:r>
-      <w:proofErr w:type="spellStart"/>
-      <w:r>
-        <w:rPr>
-          <w:lang w:val="es-AR"/>
-        </w:rPr>
-        <w:t>playbook</w:t>
-      </w:r>
-      <w:proofErr w:type="spellEnd"/>
-      <w:r>
-        <w:rPr>
-          <w:lang w:val="es-AR"/>
-        </w:rPr>
-        <w:t xml:space="preserve"> la aplicación mostrara la URL desde donde se puede acceder y probar la aplicación.</w:t>
-      </w:r>
-    </w:p>
-    <w:p>
-      <w:pPr>
-        <w:rPr>
-          <w:lang w:val="es-AR"/>
-        </w:rPr>
-      </w:pPr>
-    </w:p>
-    <w:p>
-      <w:pPr>
-        <w:pStyle w:val="ListParagraph"/>
-        <w:numPr>
-          <w:ilvl w:val="0"/>
-          <w:numId w:val="25"/>
-        </w:numPr>
-        <w:rPr>
-          <w:b/>
-          <w:bCs/>
-          <w:lang w:val="es-AR"/>
-        </w:rPr>
-      </w:pPr>
-      <w:r>
-        <w:rPr>
-          <w:b/>
-          <w:bCs/>
-          <w:lang w:val="es-AR"/>
-        </w:rPr>
-        <w:t>Problemas encontrados en la solución:</w:t>
-      </w:r>
-    </w:p>
-    <w:p>
-      <w:pPr>
-        <w:rPr>
-          <w:lang w:val="es-AR"/>
-        </w:rPr>
-      </w:pPr>
-    </w:p>
-    <w:p>
-      <w:pPr>
-        <w:pStyle w:val="ListParagraph"/>
-        <w:numPr>
-          <w:ilvl w:val="0"/>
-          <w:numId w:val="24"/>
-        </w:numPr>
-        <w:rPr>
-          <w:lang w:val="es-AR"/>
-        </w:rPr>
-      </w:pPr>
-      <w:r>
-        <w:rPr>
-          <w:lang w:val="es-AR"/>
-        </w:rPr>
-        <w:t xml:space="preserve">Para una solución </w:t>
-      </w:r>
-      <w:proofErr w:type="spellStart"/>
-      <w:r>
-        <w:rPr>
-          <w:lang w:val="es-AR"/>
-        </w:rPr>
-        <w:t>cloud</w:t>
-      </w:r>
-      <w:proofErr w:type="spellEnd"/>
-      <w:r>
-        <w:rPr>
-          <w:lang w:val="es-AR"/>
-        </w:rPr>
-        <w:t xml:space="preserve">, no es recomendable usar un </w:t>
-      </w:r>
-      <w:proofErr w:type="spellStart"/>
-      <w:r>
-        <w:rPr>
-          <w:lang w:val="es-AR"/>
-        </w:rPr>
-        <w:t>Ingress</w:t>
-      </w:r>
-      <w:proofErr w:type="spellEnd"/>
-      <w:r>
-        <w:rPr>
-          <w:lang w:val="es-AR"/>
-        </w:rPr>
-        <w:t xml:space="preserve"> </w:t>
-      </w:r>
-      <w:proofErr w:type="spellStart"/>
-      <w:r>
-        <w:rPr>
-          <w:lang w:val="es-AR"/>
-        </w:rPr>
-        <w:t>controller</w:t>
-      </w:r>
-      <w:proofErr w:type="spellEnd"/>
-      <w:r>
-        <w:rPr>
-          <w:lang w:val="es-AR"/>
-        </w:rPr>
-        <w:t xml:space="preserve"> como HA Proxy, en su lugar lo mejor es usar un servicio del tipo </w:t>
-      </w:r>
-      <w:proofErr w:type="spellStart"/>
-      <w:r>
-        <w:rPr>
-          <w:lang w:val="es-AR"/>
-        </w:rPr>
-        <w:t>loadbalancer</w:t>
-      </w:r>
-      <w:proofErr w:type="spellEnd"/>
-      <w:r>
-        <w:rPr>
-          <w:lang w:val="es-AR"/>
-        </w:rPr>
-        <w:t xml:space="preserve"> y tener un balanceador externo. En el caso de Azure se realizaron pruebas generando un </w:t>
-      </w:r>
-      <w:proofErr w:type="spellStart"/>
-      <w:r>
-        <w:rPr>
-          <w:lang w:val="es-AR"/>
-        </w:rPr>
-        <w:t>loadbalancer</w:t>
-      </w:r>
-      <w:proofErr w:type="spellEnd"/>
-      <w:r>
-        <w:rPr>
-          <w:lang w:val="es-AR"/>
-        </w:rPr>
-        <w:t xml:space="preserve"> externo y se genero un pool interno con las maquinas virtuales con lo cual cuando se hacia una consulta a la IP pública del balanceador de carga apuntaba a cualquier </w:t>
-      </w:r>
-      <w:proofErr w:type="spellStart"/>
-      <w:r>
-        <w:rPr>
-          <w:lang w:val="es-AR"/>
-        </w:rPr>
-        <w:t>pod</w:t>
-      </w:r>
-      <w:proofErr w:type="spellEnd"/>
-      <w:r>
-        <w:rPr>
-          <w:lang w:val="es-AR"/>
-        </w:rPr>
-        <w:t xml:space="preserve"> de cualquier Nodo. Por ejemplo:</w:t>
-      </w:r>
-    </w:p>
-    <w:p>
-      <w:pPr>
-        <w:rPr>
-          <w:lang w:val="es-AR"/>
-        </w:rPr>
-      </w:pPr>
-    </w:p>
-    <w:p>
-      <w:pPr>
-        <w:ind w:left="360"/>
-        <w:rPr>
-          <w:lang w:val="es-AR"/>
-        </w:rPr>
-      </w:pPr>
-      <w:r>
-        <w:rPr>
-          <w:lang w:val="es-AR"/>
-        </w:rPr>
-        <w:t xml:space="preserve">Se genero un </w:t>
-      </w:r>
-      <w:proofErr w:type="spellStart"/>
-      <w:r>
-        <w:rPr>
-          <w:lang w:val="es-AR"/>
-        </w:rPr>
-        <w:t>loadBalancer</w:t>
-      </w:r>
-      <w:proofErr w:type="spellEnd"/>
-      <w:r>
-        <w:rPr>
-          <w:lang w:val="es-AR"/>
-        </w:rPr>
-        <w:t xml:space="preserve"> denominado test, que apunta al nodo master del </w:t>
-      </w:r>
-      <w:proofErr w:type="spellStart"/>
-      <w:r>
-        <w:rPr>
-          <w:lang w:val="es-AR"/>
-        </w:rPr>
-        <w:t>cluster</w:t>
-      </w:r>
-      <w:proofErr w:type="spellEnd"/>
-      <w:r>
-        <w:rPr>
-          <w:lang w:val="es-AR"/>
-        </w:rPr>
-        <w:t xml:space="preserve"> en el puerto 30000(donde escucha la </w:t>
-      </w:r>
-      <w:proofErr w:type="spellStart"/>
-      <w:r>
-        <w:rPr>
-          <w:lang w:val="es-AR"/>
-        </w:rPr>
-        <w:t>aplicacion</w:t>
-      </w:r>
-      <w:proofErr w:type="spellEnd"/>
-      <w:r>
-        <w:rPr>
-          <w:lang w:val="es-AR"/>
-        </w:rPr>
-        <w:t>):</w:t>
-      </w:r>
-    </w:p>
-    <w:p>
-      <w:pPr>
-        <w:ind w:firstLine="709"/>
-        <w:rPr>
-          <w:lang w:val="es-AR"/>
-        </w:rPr>
-      </w:pPr>
       <w:r>
         <w:rPr>
           <w:noProof/>
-          <w:lang w:val="es-AR"/>
         </w:rPr>
         <w:drawing>
-          <wp:inline distT="0" distB="0" distL="0" distR="0" wp14:anchorId="1F889A5F" wp14:editId="5ADC2013">
-            <wp:extent cx="3943029" cy="1196340"/>
-            <wp:effectExtent l="0" t="0" r="635" b="3810"/>
-            <wp:docPr id="6" name="Picture 6"/>
+          <wp:inline distT="0" distB="0" distL="0" distR="0" wp14:anchorId="23041875" wp14:editId="40B01B60">
+            <wp:extent cx="5219700" cy="2174240"/>
+            <wp:effectExtent l="0" t="0" r="0" b="0"/>
+            <wp:docPr id="8" name="Picture 8"/>
             <wp:cNvGraphicFramePr>
               <a:graphicFrameLocks xmlns:a="http://schemas.openxmlformats.org/drawingml/2006/main" noChangeAspect="1"/>
             </wp:cNvGraphicFramePr>
@@ -4478,7 +3530,7 @@
                   <pic:spPr>
                     <a:xfrm>
                       <a:off x="0" y="0"/>
-                      <a:ext cx="3946548" cy="1197408"/>
+                      <a:ext cx="5219700" cy="2174240"/>
                     </a:xfrm>
                     <a:prstGeom prst="rect">
                       <a:avLst/>
@@ -4493,14 +3545,259 @@
     </w:p>
     <w:p>
       <w:pPr>
+        <w:pStyle w:val="ListParagraph"/>
+        <w:numPr>
+          <w:ilvl w:val="0"/>
+          <w:numId w:val="24"/>
+        </w:numPr>
+      </w:pPr>
+      <w:r>
+        <w:t>Como desplegar la aplicación on-premise (Comprobado con VMWare):</w:t>
+      </w:r>
+    </w:p>
+    <w:p/>
+    <w:p>
+      <w:pPr>
+        <w:pStyle w:val="ListParagraph"/>
+        <w:numPr>
+          <w:ilvl w:val="1"/>
+          <w:numId w:val="24"/>
+        </w:numPr>
+      </w:pPr>
+      <w:r>
+        <w:t>Acceder al directorio ansible y abrir el archivo hosts.</w:t>
+      </w:r>
+    </w:p>
+    <w:p>
+      <w:pPr>
+        <w:pStyle w:val="ListParagraph"/>
+        <w:numPr>
+          <w:ilvl w:val="1"/>
+          <w:numId w:val="24"/>
+        </w:numPr>
+      </w:pPr>
+      <w:r>
+        <w:t>Editar las IPs de los nodos Master, worker y nfs y agregar los de la infraestructura</w:t>
+      </w:r>
+      <w:r>
+        <w:t xml:space="preserve"> que ya han sido previamente generadas</w:t>
+      </w:r>
+    </w:p>
+    <w:p>
+      <w:pPr>
+        <w:pStyle w:val="ListParagraph"/>
+        <w:numPr>
+          <w:ilvl w:val="1"/>
+          <w:numId w:val="24"/>
+        </w:numPr>
+      </w:pPr>
+      <w:r>
+        <w:t xml:space="preserve">Por defecto nuestra cluster en kubernetes corre sobre un SDN en flannel, ya que la practica exige que se corra la aplicación sobre </w:t>
+      </w:r>
+      <w:r>
+        <w:t>Máquinas</w:t>
+      </w:r>
+      <w:r>
+        <w:t xml:space="preserve"> Virtuales en Azure, pero si se desea correr la aplicación </w:t>
+      </w:r>
+      <w:r>
+        <w:t>usando</w:t>
+      </w:r>
+      <w:r>
+        <w:t xml:space="preserve"> el SDN de Calico, es necesario editar</w:t>
+      </w:r>
+      <w:r>
+        <w:t xml:space="preserve"> las variables que se encuentran en el siguiente directorio: </w:t>
+      </w:r>
+      <w:r>
+        <w:t>ansible\group_vars</w:t>
+      </w:r>
+      <w:r>
+        <w:t>\master.yaml</w:t>
+      </w:r>
+    </w:p>
+    <w:p>
+      <w:pPr>
+        <w:pStyle w:val="ListParagraph"/>
+        <w:numPr>
+          <w:ilvl w:val="1"/>
+          <w:numId w:val="24"/>
+        </w:numPr>
+      </w:pPr>
+      <w:r>
+        <w:t>Remplazar el valor de “flannel” por “calico”</w:t>
+      </w:r>
+    </w:p>
+    <w:p>
+      <w:pPr>
+        <w:pStyle w:val="ListParagraph"/>
+        <w:numPr>
+          <w:ilvl w:val="1"/>
+          <w:numId w:val="24"/>
+        </w:numPr>
+      </w:pPr>
+      <w:r>
+        <w:lastRenderedPageBreak/>
+        <w:t xml:space="preserve">Editar el archivo </w:t>
+      </w:r>
+      <w:r>
+        <w:t>\group_vars</w:t>
+      </w:r>
+      <w:r>
+        <w:t>\master_workers.yaml</w:t>
+      </w:r>
+      <w:r>
+        <w:t xml:space="preserve"> y remplazar la IP del nodo NFS:</w:t>
+      </w:r>
+    </w:p>
+    <w:p>
+      <w:pPr>
+        <w:pStyle w:val="ListParagraph"/>
+        <w:ind w:left="1800"/>
+        <w:rPr>
+          <w:lang w:val="en-US"/>
+        </w:rPr>
+      </w:pPr>
+      <w:r>
+        <w:rPr>
+          <w:lang w:val="en-US"/>
+        </w:rPr>
+        <w:t>private_ip_nfs: "&lt;IP NFS&gt;"</w:t>
+      </w:r>
+    </w:p>
+    <w:p>
+      <w:pPr>
+        <w:pStyle w:val="ListParagraph"/>
+        <w:numPr>
+          <w:ilvl w:val="1"/>
+          <w:numId w:val="24"/>
+        </w:numPr>
+      </w:pPr>
+      <w:r>
+        <w:t xml:space="preserve">Editar el archivo </w:t>
+      </w:r>
+      <w:r>
+        <w:t>\group_vars</w:t>
+      </w:r>
+      <w:r>
+        <w:t>\nfs.yaml y remplazar las IPs de los nodos Master y Worker:</w:t>
+      </w:r>
+    </w:p>
+    <w:p>
+      <w:pPr>
+        <w:pStyle w:val="ListParagraph"/>
+        <w:ind w:left="1418"/>
+        <w:rPr>
+          <w:lang w:val="en-US"/>
+        </w:rPr>
+      </w:pPr>
+      <w:r>
         <w:rPr>
           <w:lang w:val="es-AR"/>
         </w:rPr>
-      </w:pPr>
-    </w:p>
-    <w:p>
-      <w:pPr>
-        <w:ind w:left="709"/>
+        <w:t xml:space="preserve">      </w:t>
+      </w:r>
+      <w:r>
+        <w:rPr>
+          <w:lang w:val="en-US"/>
+        </w:rPr>
+        <w:t>private_ip_master: "&lt;IP Master&gt;"</w:t>
+      </w:r>
+    </w:p>
+    <w:p>
+      <w:pPr>
+        <w:pStyle w:val="ListParagraph"/>
+        <w:ind w:left="1418"/>
+        <w:rPr>
+          <w:lang w:val="en-US"/>
+        </w:rPr>
+      </w:pPr>
+      <w:r>
+        <w:rPr>
+          <w:lang w:val="en-US"/>
+        </w:rPr>
+        <w:t xml:space="preserve">     private_ip_worker: "&lt;IP </w:t>
+      </w:r>
+      <w:r>
+        <w:rPr>
+          <w:lang w:val="en-US"/>
+        </w:rPr>
+        <w:t>Worker</w:t>
+      </w:r>
+      <w:r>
+        <w:rPr>
+          <w:lang w:val="en-US"/>
+        </w:rPr>
+        <w:t>&gt;"</w:t>
+      </w:r>
+    </w:p>
+    <w:p>
+      <w:pPr>
+        <w:pStyle w:val="ListParagraph"/>
+        <w:numPr>
+          <w:ilvl w:val="1"/>
+          <w:numId w:val="24"/>
+        </w:numPr>
+      </w:pPr>
+      <w:r>
+        <w:t>Correr los comandos siguientes desde el directorio ansible:</w:t>
+      </w:r>
+    </w:p>
+    <w:p>
+      <w:pPr>
+        <w:pStyle w:val="ListParagraph"/>
+        <w:numPr>
+          <w:ilvl w:val="2"/>
+          <w:numId w:val="24"/>
+        </w:numPr>
+        <w:rPr>
+          <w:lang w:val="en-US"/>
+        </w:rPr>
+      </w:pPr>
+      <w:r>
+        <w:rPr>
+          <w:lang w:val="en-US"/>
+        </w:rPr>
+        <w:t>ansible-playbook -i hosts implementacion-kubernetes.yml</w:t>
+      </w:r>
+    </w:p>
+    <w:p>
+      <w:pPr>
+        <w:pStyle w:val="ListParagraph"/>
+        <w:numPr>
+          <w:ilvl w:val="2"/>
+          <w:numId w:val="24"/>
+        </w:numPr>
+        <w:rPr>
+          <w:lang w:val="en-US"/>
+        </w:rPr>
+      </w:pPr>
+      <w:r>
+        <w:rPr>
+          <w:lang w:val="en-US"/>
+        </w:rPr>
+        <w:t>ansible-playbook -i hosts implementacion-</w:t>
+      </w:r>
+      <w:r>
+        <w:rPr>
+          <w:lang w:val="en-US"/>
+        </w:rPr>
+        <w:t>aplicacion</w:t>
+      </w:r>
+      <w:r>
+        <w:rPr>
+          <w:lang w:val="en-US"/>
+        </w:rPr>
+        <w:t>.yml</w:t>
+      </w:r>
+    </w:p>
+    <w:p>
+      <w:pPr>
+        <w:pStyle w:val="ListParagraph"/>
+        <w:numPr>
+          <w:ilvl w:val="1"/>
+          <w:numId w:val="24"/>
+        </w:numPr>
         <w:rPr>
           <w:lang w:val="es-AR"/>
         </w:rPr>
@@ -4509,24 +3806,105 @@
         <w:rPr>
           <w:lang w:val="es-AR"/>
         </w:rPr>
-        <w:t xml:space="preserve">Al probar logramos el mismo resultado que apuntando a la IP </w:t>
+        <w:t xml:space="preserve">Al </w:t>
       </w:r>
       <w:r>
         <w:rPr>
           <w:lang w:val="es-AR"/>
         </w:rPr>
-        <w:t>pública</w:t>
-      </w:r>
-      <w:r>
+        <w:t>correr el ultimo playbook la aplicación mostrara la URL desde donde se puede acceder y probar la aplicación.</w:t>
+      </w:r>
+    </w:p>
+    <w:p>
+      <w:pPr>
         <w:rPr>
           <w:lang w:val="es-AR"/>
         </w:rPr>
-        <w:t xml:space="preserve"> del nodo master:</w:t>
-      </w:r>
-    </w:p>
-    <w:p>
-      <w:pPr>
-        <w:ind w:firstLine="360"/>
+      </w:pPr>
+    </w:p>
+    <w:p>
+      <w:pPr>
+        <w:pStyle w:val="ListParagraph"/>
+        <w:numPr>
+          <w:ilvl w:val="0"/>
+          <w:numId w:val="25"/>
+        </w:numPr>
+        <w:rPr>
+          <w:b/>
+          <w:bCs/>
+          <w:lang w:val="es-AR"/>
+        </w:rPr>
+      </w:pPr>
+      <w:r>
+        <w:rPr>
+          <w:b/>
+          <w:bCs/>
+          <w:lang w:val="es-AR"/>
+        </w:rPr>
+        <w:t>Problemas encontrados en la solución:</w:t>
+      </w:r>
+    </w:p>
+    <w:p>
+      <w:pPr>
+        <w:rPr>
+          <w:lang w:val="es-AR"/>
+        </w:rPr>
+      </w:pPr>
+    </w:p>
+    <w:p>
+      <w:pPr>
+        <w:pStyle w:val="ListParagraph"/>
+        <w:numPr>
+          <w:ilvl w:val="0"/>
+          <w:numId w:val="24"/>
+        </w:numPr>
+        <w:rPr>
+          <w:lang w:val="es-AR"/>
+        </w:rPr>
+      </w:pPr>
+      <w:r>
+        <w:rPr>
+          <w:lang w:val="es-AR"/>
+        </w:rPr>
+        <w:t>Para una solución cloud, es</w:t>
+      </w:r>
+      <w:r>
+        <w:rPr>
+          <w:lang w:val="es-AR"/>
+        </w:rPr>
+        <w:t xml:space="preserve"> recomendable</w:t>
+      </w:r>
+      <w:r>
+        <w:rPr>
+          <w:lang w:val="es-AR"/>
+        </w:rPr>
+        <w:t xml:space="preserve"> usar un servicio del tipo loadbalancer y tener un balanceador externo. En el caso de Azure se realizaron pruebas generando un loadbalancer externo y se genero un pool interno con las maquinas virtuales con lo cual cuando se hacia una consulta a la IP pública del balanceador de carga apuntaba a cualquier pod de cualquier Nodo. Por ejemplo:</w:t>
+      </w:r>
+    </w:p>
+    <w:p>
+      <w:pPr>
+        <w:rPr>
+          <w:lang w:val="es-AR"/>
+        </w:rPr>
+      </w:pPr>
+    </w:p>
+    <w:p>
+      <w:pPr>
+        <w:ind w:left="360"/>
+        <w:rPr>
+          <w:lang w:val="es-AR"/>
+        </w:rPr>
+      </w:pPr>
+      <w:r>
+        <w:rPr>
+          <w:lang w:val="es-AR"/>
+        </w:rPr>
+        <w:t>Se genero un loadBalancer denominado test, que apunta al nodo master del cluster en el puerto 30000(donde escucha la aplicacion):</w:t>
+      </w:r>
+    </w:p>
+    <w:p>
+      <w:pPr>
+        <w:ind w:firstLine="709"/>
         <w:rPr>
           <w:lang w:val="es-AR"/>
         </w:rPr>
@@ -4537,10 +3915,10 @@
           <w:lang w:val="es-AR"/>
         </w:rPr>
         <w:drawing>
-          <wp:inline distT="0" distB="0" distL="0" distR="0" wp14:anchorId="56C49067" wp14:editId="4DF0625F">
-            <wp:extent cx="4411980" cy="1639195"/>
-            <wp:effectExtent l="0" t="0" r="7620" b="0"/>
-            <wp:docPr id="7" name="Picture 7"/>
+          <wp:inline distT="0" distB="0" distL="0" distR="0" wp14:anchorId="1F889A5F" wp14:editId="5ADC2013">
+            <wp:extent cx="3943029" cy="1196340"/>
+            <wp:effectExtent l="0" t="0" r="635" b="3810"/>
+            <wp:docPr id="6" name="Picture 6"/>
             <wp:cNvGraphicFramePr>
               <a:graphicFrameLocks xmlns:a="http://schemas.openxmlformats.org/drawingml/2006/main" noChangeAspect="1"/>
             </wp:cNvGraphicFramePr>
@@ -4560,6 +3938,89 @@
                   <pic:spPr>
                     <a:xfrm>
                       <a:off x="0" y="0"/>
+                      <a:ext cx="3946548" cy="1197408"/>
+                    </a:xfrm>
+                    <a:prstGeom prst="rect">
+                      <a:avLst/>
+                    </a:prstGeom>
+                  </pic:spPr>
+                </pic:pic>
+              </a:graphicData>
+            </a:graphic>
+          </wp:inline>
+        </w:drawing>
+      </w:r>
+    </w:p>
+    <w:p>
+      <w:pPr>
+        <w:rPr>
+          <w:lang w:val="es-AR"/>
+        </w:rPr>
+      </w:pPr>
+    </w:p>
+    <w:p>
+      <w:pPr>
+        <w:ind w:left="709"/>
+        <w:rPr>
+          <w:lang w:val="es-AR"/>
+        </w:rPr>
+      </w:pPr>
+      <w:r>
+        <w:rPr>
+          <w:lang w:val="es-AR"/>
+        </w:rPr>
+        <w:lastRenderedPageBreak/>
+        <w:t xml:space="preserve">Al probar logramos el mismo resultado que apuntando a la IP </w:t>
+      </w:r>
+      <w:r>
+        <w:rPr>
+          <w:lang w:val="es-AR"/>
+        </w:rPr>
+        <w:t>pública</w:t>
+      </w:r>
+      <w:r>
+        <w:rPr>
+          <w:lang w:val="es-AR"/>
+        </w:rPr>
+        <w:t xml:space="preserve"> del nodo master:</w:t>
+      </w:r>
+    </w:p>
+    <w:p>
+      <w:pPr>
+        <w:ind w:firstLine="360"/>
+        <w:rPr>
+          <w:lang w:val="es-AR"/>
+        </w:rPr>
+      </w:pPr>
+      <w:r>
+        <w:rPr>
+          <w:noProof/>
+          <w:lang w:val="es-AR"/>
+        </w:rPr>
+        <w:drawing>
+          <wp:inline distT="0" distB="0" distL="0" distR="0" wp14:anchorId="56C49067" wp14:editId="4DF0625F">
+            <wp:extent cx="4411980" cy="1639195"/>
+            <wp:effectExtent l="0" t="0" r="7620" b="0"/>
+            <wp:docPr id="7" name="Picture 7"/>
+            <wp:cNvGraphicFramePr>
+              <a:graphicFrameLocks xmlns:a="http://schemas.openxmlformats.org/drawingml/2006/main" noChangeAspect="1"/>
+            </wp:cNvGraphicFramePr>
+            <a:graphic xmlns:a="http://schemas.openxmlformats.org/drawingml/2006/main">
+              <a:graphicData uri="http://schemas.openxmlformats.org/drawingml/2006/picture">
+                <pic:pic xmlns:pic="http://schemas.openxmlformats.org/drawingml/2006/picture">
+                  <pic:nvPicPr>
+                    <pic:cNvPr id="1" name=""/>
+                    <pic:cNvPicPr/>
+                  </pic:nvPicPr>
+                  <pic:blipFill>
+                    <a:blip r:embed="rId24"/>
+                    <a:stretch>
+                      <a:fillRect/>
+                    </a:stretch>
+                  </pic:blipFill>
+                  <pic:spPr>
+                    <a:xfrm>
+                      <a:off x="0" y="0"/>
                       <a:ext cx="4415383" cy="1640459"/>
                     </a:xfrm>
                     <a:prstGeom prst="rect">
@@ -4575,10 +4036,17 @@
     </w:p>
     <w:p>
       <w:pPr>
+        <w:ind w:left="324"/>
         <w:rPr>
           <w:lang w:val="es-AR"/>
         </w:rPr>
       </w:pPr>
+      <w:r>
+        <w:rPr>
+          <w:lang w:val="es-AR"/>
+        </w:rPr>
+        <w:t>Al estar fuera del alcance de la práctica, solo se probó, pero no se incluyó esta sección dentro del código.</w:t>
+      </w:r>
     </w:p>
     <w:p>
       <w:pPr>
@@ -4607,35 +4075,69 @@
         <w:rPr>
           <w:lang w:val="es-AR"/>
         </w:rPr>
-        <w:t xml:space="preserve"> al nodo </w:t>
-      </w:r>
-      <w:proofErr w:type="spellStart"/>
+        <w:t xml:space="preserve"> al nodo worker. Cuando se tiene un balanceador de carga en la nube, es necesario que </w:t>
+      </w:r>
       <w:r>
         <w:rPr>
           <w:lang w:val="es-AR"/>
         </w:rPr>
-        <w:t>worker</w:t>
-      </w:r>
-      <w:proofErr w:type="spellEnd"/>
-      <w:r>
+        <w:t>las maquinas virtuales sean de similares características, pero en este caso al no poder generarlas igual, no se pudo probar correctamente el balanceador de carga.</w:t>
+      </w:r>
+    </w:p>
+    <w:p>
+      <w:pPr>
         <w:rPr>
           <w:lang w:val="es-AR"/>
         </w:rPr>
-        <w:t xml:space="preserve">. Cuando se tiene un balanceador de carga en la nube, es necesario que </w:t>
-      </w:r>
-      <w:r>
-        <w:rPr>
+      </w:pPr>
+    </w:p>
+    <w:p>
+      <w:pPr>
+        <w:pStyle w:val="ListParagraph"/>
+        <w:numPr>
+          <w:ilvl w:val="0"/>
+          <w:numId w:val="25"/>
+        </w:numPr>
+        <w:rPr>
+          <w:b/>
+          <w:bCs/>
           <w:lang w:val="es-AR"/>
         </w:rPr>
-        <w:t>las maquinas virtuales sean de similares características, pero en este caso al no poder generarlas igual, no se pudo probar correctamente el balanceador de carga.</w:t>
-      </w:r>
-    </w:p>
-    <w:p>
-      <w:pPr>
-        <w:rPr>
+      </w:pPr>
+      <w:r>
+        <w:rPr>
+          <w:b/>
+          <w:bCs/>
           <w:lang w:val="es-AR"/>
         </w:rPr>
-      </w:pPr>
+        <w:t>Conclusiones:</w:t>
+      </w:r>
+    </w:p>
+    <w:p>
+      <w:pPr>
+        <w:rPr>
+          <w:lang w:val="es-AR"/>
+        </w:rPr>
+      </w:pPr>
+    </w:p>
+    <w:p>
+      <w:pPr>
+        <w:rPr>
+          <w:lang w:val="es-AR"/>
+        </w:rPr>
+      </w:pPr>
+      <w:r>
+        <w:rPr>
+          <w:lang w:val="es-AR"/>
+        </w:rPr>
+        <w:t>Terraform y ansible son programas que se complementan, con el primero podemos levantar infraestructuras en cualquier sistema de virtualización de manera automatizada (IaC) mientras que ansible nos permite preparar e instalar cualquier tipo de aplicación dentro de la infraestructura. Para esta practica utilizamos terraform para desplegar un entorno en Azure con 3 maquinas virtuales configuradas y por otro lado utilizamos ansible para deplegar un cluster de Kubernetes</w:t>
+      </w:r>
+      <w:r>
+        <w:rPr>
+          <w:lang w:val="es-AR"/>
+        </w:rPr>
+        <w:t xml:space="preserve"> con una aplicación web.</w:t>
+      </w:r>
     </w:p>
     <w:p>
       <w:pPr>
@@ -4673,18 +4175,9 @@
         </w:rPr>
       </w:pPr>
     </w:p>
-    <w:p>
-      <w:pPr>
-        <w:pStyle w:val="ListParagraph"/>
-        <w:ind w:left="1800"/>
-        <w:rPr>
-          <w:lang w:val="es-AR"/>
-        </w:rPr>
-      </w:pPr>
-    </w:p>
     <w:sectPr>
-      <w:headerReference w:type="default" r:id="rId24"/>
-      <w:footerReference w:type="default" r:id="rId25"/>
+      <w:headerReference w:type="default" r:id="rId25"/>
+      <w:footerReference w:type="default" r:id="rId26"/>
       <w:pgSz w:w="11906" w:h="16838"/>
       <w:pgMar w:top="2836" w:right="1843" w:bottom="1418" w:left="1843" w:header="1134" w:footer="397" w:gutter="0"/>
       <w:cols w:space="720"/>
@@ -5704,7 +5197,7 @@
         <w:rFonts w:hint="default"/>
       </w:rPr>
     </w:lvl>
-    <w:lvl w:ilvl="1" w:tplc="04090019" w:tentative="1">
+    <w:lvl w:ilvl="1" w:tplc="04090019">
       <w:start w:val="1"/>
       <w:numFmt w:val="lowerLetter"/>
       <w:lvlText w:val="%2."/>
@@ -8355,16 +7848,25 @@
 </file>
 
 <file path=customXml/item1.xml><?xml version="1.0" encoding="utf-8"?>
-<b:Sources xmlns:b="http://schemas.openxmlformats.org/officeDocument/2006/bibliography" xmlns="http://schemas.openxmlformats.org/officeDocument/2006/bibliography" SelectedStyle="\APASixthEditionOfficeOnline.xsl" StyleName="APA" Version="6"/>
-</file>
-
-<file path=customXml/item2.xml><?xml version="1.0" encoding="utf-8"?>
 <p:properties xmlns:p="http://schemas.microsoft.com/office/2006/metadata/properties" xmlns:xsi="http://www.w3.org/2001/XMLSchema-instance" xmlns:pc="http://schemas.microsoft.com/office/infopath/2007/PartnerControls">
   <documentManagement/>
 </p:properties>
 </file>
 
+<file path=customXml/item2.xml><?xml version="1.0" encoding="utf-8"?>
+<b:Sources xmlns:b="http://schemas.openxmlformats.org/officeDocument/2006/bibliography" xmlns="http://schemas.openxmlformats.org/officeDocument/2006/bibliography" SelectedStyle="\APASixthEditionOfficeOnline.xsl" StyleName="APA" Version="6"/>
+</file>
+
 <file path=customXml/item3.xml><?xml version="1.0" encoding="utf-8"?>
+<?mso-contentType ?>
+<FormTemplates xmlns="http://schemas.microsoft.com/sharepoint/v3/contenttype/forms">
+  <Display>DocumentLibraryForm</Display>
+  <Edit>DocumentLibraryForm</Edit>
+  <New>DocumentLibraryForm</New>
+</FormTemplates>
+</file>
+
+<file path=customXml/item4.xml><?xml version="1.0" encoding="utf-8"?>
 <ct:contentTypeSchema xmlns:ct="http://schemas.microsoft.com/office/2006/metadata/contentType" xmlns:ma="http://schemas.microsoft.com/office/2006/metadata/properties/metaAttributes" ct:_="" ma:_="" ma:contentTypeName="Documento" ma:contentTypeID="0x010100024A73E9FA76EF4C90348075F63FA3E0" ma:contentTypeVersion="11" ma:contentTypeDescription="Crear nuevo documento." ma:contentTypeScope="" ma:versionID="60bde32070be5121b59969b89cb6795f">
   <xsd:schema xmlns:xsd="http://www.w3.org/2001/XMLSchema" xmlns:xs="http://www.w3.org/2001/XMLSchema" xmlns:p="http://schemas.microsoft.com/office/2006/metadata/properties" xmlns:ns2="a602a5f5-a252-47b9-8374-981bb87951dd" xmlns:ns3="0a70e875-3d35-4be2-921f-7117c31bab9b" targetNamespace="http://schemas.microsoft.com/office/2006/metadata/properties" ma:root="true" ma:fieldsID="4386fd295ea98ed4aad848584b31eef4" ns2:_="" ns3:_="">
     <xsd:import namespace="a602a5f5-a252-47b9-8374-981bb87951dd"/>
@@ -8575,24 +8077,7 @@
 </ct:contentTypeSchema>
 </file>
 
-<file path=customXml/item4.xml><?xml version="1.0" encoding="utf-8"?>
-<?mso-contentType ?>
-<FormTemplates xmlns="http://schemas.microsoft.com/sharepoint/v3/contenttype/forms">
-  <Display>DocumentLibraryForm</Display>
-  <Edit>DocumentLibraryForm</Edit>
-  <New>DocumentLibraryForm</New>
-</FormTemplates>
-</file>
-
 <file path=customXml/itemProps1.xml><?xml version="1.0" encoding="utf-8"?>
-<ds:datastoreItem xmlns:ds="http://schemas.openxmlformats.org/officeDocument/2006/customXml" ds:itemID="{ED7A98E3-375A-40C7-B7B9-7851FCAB5E35}">
-  <ds:schemaRefs>
-    <ds:schemaRef ds:uri="http://schemas.openxmlformats.org/officeDocument/2006/bibliography"/>
-  </ds:schemaRefs>
-</ds:datastoreItem>
-</file>
-
-<file path=customXml/itemProps2.xml><?xml version="1.0" encoding="utf-8"?>
 <ds:datastoreItem xmlns:ds="http://schemas.openxmlformats.org/officeDocument/2006/customXml" ds:itemID="{5DA6F32C-6FAE-4705-8722-B42C5F1E24E2}">
   <ds:schemaRefs>
     <ds:schemaRef ds:uri="http://schemas.microsoft.com/office/2006/metadata/properties"/>
@@ -8601,7 +8086,23 @@
 </ds:datastoreItem>
 </file>
 
+<file path=customXml/itemProps2.xml><?xml version="1.0" encoding="utf-8"?>
+<ds:datastoreItem xmlns:ds="http://schemas.openxmlformats.org/officeDocument/2006/customXml" ds:itemID="{ED7A98E3-375A-40C7-B7B9-7851FCAB5E35}">
+  <ds:schemaRefs>
+    <ds:schemaRef ds:uri="http://schemas.openxmlformats.org/officeDocument/2006/bibliography"/>
+  </ds:schemaRefs>
+</ds:datastoreItem>
+</file>
+
 <file path=customXml/itemProps3.xml><?xml version="1.0" encoding="utf-8"?>
+<ds:datastoreItem xmlns:ds="http://schemas.openxmlformats.org/officeDocument/2006/customXml" ds:itemID="{DADA22EA-30AF-48ED-8DC0-06AFFED52517}">
+  <ds:schemaRefs>
+    <ds:schemaRef ds:uri="http://schemas.microsoft.com/sharepoint/v3/contenttype/forms"/>
+  </ds:schemaRefs>
+</ds:datastoreItem>
+</file>
+
+<file path=customXml/itemProps4.xml><?xml version="1.0" encoding="utf-8"?>
 <ds:datastoreItem xmlns:ds="http://schemas.openxmlformats.org/officeDocument/2006/customXml" ds:itemID="{B4305D8F-0E48-4854-9F66-AA007F12C4EE}">
   <ds:schemaRefs>
     <ds:schemaRef ds:uri="http://schemas.microsoft.com/office/2006/metadata/contentType"/>
@@ -8618,12 +8119,4 @@
     <ds:schemaRef ds:uri="http://schemas.microsoft.com/internal/obd"/>
   </ds:schemaRefs>
 </ds:datastoreItem>
-</file>
-
-<file path=customXml/itemProps4.xml><?xml version="1.0" encoding="utf-8"?>
-<ds:datastoreItem xmlns:ds="http://schemas.openxmlformats.org/officeDocument/2006/customXml" ds:itemID="{DADA22EA-30AF-48ED-8DC0-06AFFED52517}">
-  <ds:schemaRefs>
-    <ds:schemaRef ds:uri="http://schemas.microsoft.com/sharepoint/v3/contenttype/forms"/>
-  </ds:schemaRefs>
-</ds:datastoreItem>
 </file>